--- a/ResourceFiles/Fabrikam financial presentation.docx
+++ b/ResourceFiles/Fabrikam financial presentation.docx
@@ -1,1083 +1,1197 @@
 
 <file path=word/document.xml><?xml version="1.0" encoding="utf-8"?>
-<w:document xmlns:wpc="http://schemas.microsoft.com/office/word/2010/wordprocessingCanvas" xmlns:cx="http://schemas.microsoft.com/office/drawing/2014/chartex" xmlns:cx1="http://schemas.microsoft.com/office/drawing/2015/9/8/chartex" xmlns:cx2="http://schemas.microsoft.com/office/drawing/2015/10/21/chartex" xmlns:cx3="http://schemas.microsoft.com/office/drawing/2016/5/9/chartex" xmlns:cx4="http://schemas.microsoft.com/office/drawing/2016/5/10/chartex" xmlns:cx5="http://schemas.microsoft.com/office/drawing/2016/5/11/chartex" xmlns:mc="http://schemas.openxmlformats.org/markup-compatibility/2006" xmlns:o="urn:schemas-microsoft-com:office:office" xmlns:r="http://schemas.openxmlformats.org/officeDocument/2006/relationships" xmlns:m="http://schemas.openxmlformats.org/officeDocument/2006/math" xmlns:v="urn:schemas-microsoft-com:vml" xmlns:wp14="http://schemas.microsoft.com/office/word/2010/wordprocessingDrawing" xmlns:wp="http://schemas.openxmlformats.org/drawingml/2006/wordprocessingDrawing" xmlns:w10="urn:schemas-microsoft-com:office:word" xmlns:w="http://schemas.openxmlformats.org/wordprocessingml/2006/main" xmlns:w14="http://schemas.microsoft.com/office/word/2010/wordml" xmlns:w15="http://schemas.microsoft.com/office/word/2012/wordml" xmlns:wne="http://schemas.microsoft.com/office/word/2006/wordml" xmlns:wpg="http://schemas.microsoft.com/office/word/2010/wordprocessingGroup" xmlns:wpi="http://schemas.microsoft.com/office/word/2010/wordprocessingInk" xmlns:wps="http://schemas.microsoft.com/office/word/2010/wordprocessingShape" mc:Ignorable="w14 w15 wp14">
-  <!-- Generated by Aspose.Words for Java 23.6.0 -->
+<w:document xmlns:wpc="http://schemas.microsoft.com/office/word/2010/wordprocessingCanvas" xmlns:cx="http://schemas.microsoft.com/office/drawing/2014/chartex" xmlns:cx1="http://schemas.microsoft.com/office/drawing/2015/9/8/chartex" xmlns:cx2="http://schemas.microsoft.com/office/drawing/2015/10/21/chartex" xmlns:cx3="http://schemas.microsoft.com/office/drawing/2016/5/9/chartex" xmlns:cx4="http://schemas.microsoft.com/office/drawing/2016/5/10/chartex" xmlns:cx5="http://schemas.microsoft.com/office/drawing/2016/5/11/chartex" xmlns:cx6="http://schemas.microsoft.com/office/drawing/2016/5/12/chartex" xmlns:cx7="http://schemas.microsoft.com/office/drawing/2016/5/13/chartex" xmlns:cx8="http://schemas.microsoft.com/office/drawing/2016/5/14/chartex" xmlns:mc="http://schemas.openxmlformats.org/markup-compatibility/2006" xmlns:aink="http://schemas.microsoft.com/office/drawing/2016/ink" xmlns:am3d="http://schemas.microsoft.com/office/drawing/2017/model3d" xmlns:o="urn:schemas-microsoft-com:office:office" xmlns:oel="http://schemas.microsoft.com/office/2019/extlst" xmlns:r="http://schemas.openxmlformats.org/officeDocument/2006/relationships" xmlns:m="http://schemas.openxmlformats.org/officeDocument/2006/math" xmlns:v="urn:schemas-microsoft-com:vml" xmlns:wp14="http://schemas.microsoft.com/office/word/2010/wordprocessingDrawing" xmlns:wp="http://schemas.openxmlformats.org/drawingml/2006/wordprocessingDrawing" xmlns:w10="urn:schemas-microsoft-com:office:word" xmlns:w="http://schemas.openxmlformats.org/wordprocessingml/2006/main" xmlns:w14="http://schemas.microsoft.com/office/word/2010/wordml" xmlns:w15="http://schemas.microsoft.com/office/word/2012/wordml" xmlns:w16cex="http://schemas.microsoft.com/office/word/2018/wordml/cex" xmlns:w16cid="http://schemas.microsoft.com/office/word/2016/wordml/cid" xmlns:w16="http://schemas.microsoft.com/office/word/2018/wordml" xmlns:w16du="http://schemas.microsoft.com/office/word/2023/wordml/word16du" xmlns:w16sdtdh="http://schemas.microsoft.com/office/word/2020/wordml/sdtdatahash" xmlns:w16sdtfl="http://schemas.microsoft.com/office/word/2024/wordml/sdtformatlock" xmlns:w16se="http://schemas.microsoft.com/office/word/2015/wordml/symex" xmlns:wpg="http://schemas.microsoft.com/office/word/2010/wordprocessingGroup" xmlns:wpi="http://schemas.microsoft.com/office/word/2010/wordprocessingInk" xmlns:wne="http://schemas.microsoft.com/office/word/2006/wordml" xmlns:wps="http://schemas.microsoft.com/office/word/2010/wordprocessingShape" mc:Ignorable="w14 w15 w16se w16cid w16 w16cex w16sdtdh w16sdtfl w16du wp14">
   <w:body>
     <w:p>
       <w:pPr>
         <w:pStyle w:val="Title"/>
-        <w:bidi w:val="0"/>
+        <w:rPr>
+          <w:rFonts w:ascii="Segoe UI" w:eastAsia="Yu Gothic UI" w:hAnsi="Segoe UI"/>
+          <w:lang w:eastAsia="ja-JP"/>
+        </w:rPr>
       </w:pPr>
       <w:r>
         <w:rPr>
-          <w:rStyle w:val="DefaultParagraphFont"/>
-          <w:rFonts w:ascii="MS UI Gothic" w:eastAsia="MS UI Gothic" w:hAnsi="MS UI Gothic" w:cs="MS UI Gothic"/>
-          <w:b w:val="0"/>
-          <w:bCs w:val="0"/>
-          <w:i w:val="0"/>
-          <w:iCs w:val="0"/>
-          <w:caps w:val="0"/>
-          <w:smallCaps w:val="0"/>
-          <w:strike w:val="0"/>
-          <w:dstrike w:val="0"/>
-          <w:outline w:val="0"/>
-          <w:shadow w:val="0"/>
-          <w:emboss w:val="0"/>
-          <w:imprint w:val="0"/>
-          <w:noProof w:val="0"/>
-          <w:vanish w:val="0"/>
-          <w:color w:val="auto"/>
+          <w:rFonts w:ascii="Segoe UI" w:eastAsia="Yu Gothic UI" w:hAnsi="Segoe UI" w:cs="MS UI Gothic"/>
           <w:spacing w:val="0"/>
-          <w:w w:val="100"/>
-          <w:kern w:val="28"/>
-          <w:position w:val="0"/>
-          <w:sz w:val="56"/>
-          <w:szCs w:val="56"/>
-          <w:highlight w:val="none"/>
-          <w:u w:val="none" w:color="auto"/>
-          <w:bdr w:val="none" w:sz="0" w:space="0" w:color="auto"/>
-          <w:shd w:val="clear" w:color="auto" w:fill="auto"/>
-          <w:vertAlign w:val="baseline"/>
-          <w:rtl w:val="0"/>
-          <w:cs w:val="0"/>
-          <w:lang w:val="en-US" w:eastAsia="ja-JP" w:bidi="ar-SA"/>
+          <w:lang w:eastAsia="ja-JP"/>
         </w:rPr>
         <w:t>年次財務概要のスピーチ</w:t>
       </w:r>
     </w:p>
     <w:p>
       <w:pPr>
-        <w:bidi w:val="0"/>
+        <w:rPr>
+          <w:rFonts w:ascii="Segoe UI" w:eastAsia="Yu Gothic UI" w:hAnsi="Segoe UI"/>
+          <w:lang w:eastAsia="ja-JP"/>
+        </w:rPr>
       </w:pPr>
       <w:r>
         <w:rPr>
-          <w:rStyle w:val="DefaultParagraphFont"/>
-          <w:rFonts w:ascii="MS UI Gothic" w:eastAsia="MS UI Gothic" w:hAnsi="MS UI Gothic" w:cs="MS UI Gothic"/>
-          <w:b w:val="0"/>
-          <w:bCs w:val="0"/>
-          <w:i w:val="0"/>
-          <w:iCs w:val="0"/>
-          <w:caps w:val="0"/>
-          <w:smallCaps w:val="0"/>
-          <w:strike w:val="0"/>
-          <w:dstrike w:val="0"/>
-          <w:outline w:val="0"/>
-          <w:shadow w:val="0"/>
-          <w:emboss w:val="0"/>
-          <w:imprint w:val="0"/>
-          <w:noProof w:val="0"/>
-          <w:vanish w:val="0"/>
-          <w:color w:val="auto"/>
-          <w:spacing w:val="0"/>
-          <w:w w:val="100"/>
-          <w:kern w:val="0"/>
-          <w:position w:val="0"/>
-          <w:sz w:val="22"/>
-          <w:szCs w:val="22"/>
-          <w:highlight w:val="none"/>
-          <w:u w:val="none" w:color="auto"/>
-          <w:bdr w:val="none" w:sz="0" w:space="0" w:color="auto"/>
-          <w:shd w:val="clear" w:color="auto" w:fill="auto"/>
-          <w:vertAlign w:val="baseline"/>
-          <w:rtl w:val="0"/>
-          <w:cs w:val="0"/>
-          <w:lang w:val="en-US" w:eastAsia="ja-JP" w:bidi="ar-SA"/>
+          <w:rFonts w:ascii="Segoe UI" w:eastAsia="Yu Gothic UI" w:hAnsi="Segoe UI" w:cs="MS UI Gothic"/>
+          <w:lang w:eastAsia="ja-JP"/>
         </w:rPr>
         <w:t>こんにちは、皆さん。</w:t>
       </w:r>
     </w:p>
     <w:p>
       <w:pPr>
-        <w:bidi w:val="0"/>
+        <w:rPr>
+          <w:rFonts w:ascii="Segoe UI" w:eastAsia="Yu Gothic UI" w:hAnsi="Segoe UI"/>
+          <w:lang w:eastAsia="ja-JP"/>
+        </w:rPr>
       </w:pPr>
       <w:r>
         <w:rPr>
-          <w:rStyle w:val="DefaultParagraphFont"/>
-          <w:rFonts w:ascii="MS UI Gothic" w:eastAsia="MS UI Gothic" w:hAnsi="MS UI Gothic" w:cs="MS UI Gothic"/>
-          <w:b w:val="0"/>
-          <w:bCs w:val="0"/>
-          <w:i w:val="0"/>
-          <w:iCs w:val="0"/>
-          <w:caps w:val="0"/>
-          <w:smallCaps w:val="0"/>
-          <w:strike w:val="0"/>
-          <w:dstrike w:val="0"/>
-          <w:outline w:val="0"/>
-          <w:shadow w:val="0"/>
-          <w:emboss w:val="0"/>
-          <w:imprint w:val="0"/>
-          <w:noProof w:val="0"/>
-          <w:vanish w:val="0"/>
-          <w:color w:val="auto"/>
-          <w:spacing w:val="0"/>
-          <w:w w:val="100"/>
-          <w:kern w:val="0"/>
-          <w:position w:val="0"/>
-          <w:sz w:val="22"/>
-          <w:szCs w:val="22"/>
-          <w:highlight w:val="none"/>
-          <w:u w:val="none" w:color="auto"/>
-          <w:bdr w:val="none" w:sz="0" w:space="0" w:color="auto"/>
-          <w:shd w:val="clear" w:color="auto" w:fill="auto"/>
-          <w:vertAlign w:val="baseline"/>
-          <w:rtl w:val="0"/>
-          <w:cs w:val="0"/>
-          <w:lang w:val="en-US" w:eastAsia="ja-JP" w:bidi="ar-SA"/>
-        </w:rPr>
-        <w:t>本日は、Fabrikam の前会計年度の損益計算書の結果をご確認いただき、誠にありがとうございます。</w:t>
-      </w:r>
-      <w:r>
-        <w:rPr>
-          <w:rStyle w:val="DefaultParagraphFont"/>
-          <w:rFonts w:ascii="MS UI Gothic" w:eastAsia="MS UI Gothic" w:hAnsi="MS UI Gothic" w:cs="MS UI Gothic"/>
-          <w:b w:val="0"/>
-          <w:bCs w:val="0"/>
-          <w:i w:val="0"/>
-          <w:iCs w:val="0"/>
-          <w:caps w:val="0"/>
-          <w:smallCaps w:val="0"/>
-          <w:strike w:val="0"/>
-          <w:dstrike w:val="0"/>
-          <w:outline w:val="0"/>
-          <w:shadow w:val="0"/>
-          <w:emboss w:val="0"/>
-          <w:imprint w:val="0"/>
-          <w:noProof w:val="0"/>
-          <w:vanish w:val="0"/>
-          <w:color w:val="auto"/>
-          <w:spacing w:val="0"/>
-          <w:w w:val="100"/>
-          <w:kern w:val="0"/>
-          <w:position w:val="0"/>
-          <w:sz w:val="22"/>
-          <w:szCs w:val="22"/>
-          <w:highlight w:val="none"/>
-          <w:u w:val="none" w:color="auto"/>
-          <w:bdr w:val="none" w:sz="0" w:space="0" w:color="auto"/>
-          <w:shd w:val="clear" w:color="auto" w:fill="auto"/>
-          <w:vertAlign w:val="baseline"/>
-          <w:rtl w:val="0"/>
-          <w:cs w:val="0"/>
-          <w:lang w:val="en-US" w:eastAsia="ja-JP" w:bidi="ar-SA"/>
-        </w:rPr>
-        <w:t>弊社の 1 年の成長と前進をご報告いたします。</w:t>
+          <w:rFonts w:ascii="Segoe UI" w:eastAsia="Yu Gothic UI" w:hAnsi="Segoe UI" w:cs="MS UI Gothic"/>
+          <w:lang w:eastAsia="ja-JP"/>
+        </w:rPr>
+        <w:t>本日は、</w:t>
+      </w:r>
+      <w:proofErr w:type="spellStart"/>
+      <w:r>
+        <w:rPr>
+          <w:rFonts w:ascii="Segoe UI" w:eastAsia="Yu Gothic UI" w:hAnsi="Segoe UI" w:cs="MS UI Gothic"/>
+          <w:lang w:eastAsia="ja-JP"/>
+        </w:rPr>
+        <w:t>Fabrikam</w:t>
+      </w:r>
+      <w:proofErr w:type="spellEnd"/>
+      <w:r>
+        <w:rPr>
+          <w:rFonts w:ascii="Segoe UI" w:eastAsia="Yu Gothic UI" w:hAnsi="Segoe UI" w:cs="MS UI Gothic"/>
+          <w:lang w:eastAsia="ja-JP"/>
+        </w:rPr>
+        <w:t xml:space="preserve"> </w:t>
+      </w:r>
+      <w:r>
+        <w:rPr>
+          <w:rFonts w:ascii="Segoe UI" w:eastAsia="Yu Gothic UI" w:hAnsi="Segoe UI" w:cs="MS UI Gothic"/>
+          <w:lang w:eastAsia="ja-JP"/>
+        </w:rPr>
+        <w:t>の前会計年度の損益計算書の結果をご確認いただき、誠にありがとうございます。弊社の</w:t>
+      </w:r>
+      <w:r>
+        <w:rPr>
+          <w:rFonts w:ascii="Segoe UI" w:eastAsia="Yu Gothic UI" w:hAnsi="Segoe UI" w:cs="MS UI Gothic"/>
+          <w:lang w:eastAsia="ja-JP"/>
+        </w:rPr>
+        <w:t xml:space="preserve"> 1 </w:t>
+      </w:r>
+      <w:r>
+        <w:rPr>
+          <w:rFonts w:ascii="Segoe UI" w:eastAsia="Yu Gothic UI" w:hAnsi="Segoe UI" w:cs="MS UI Gothic"/>
+          <w:lang w:eastAsia="ja-JP"/>
+        </w:rPr>
+        <w:t>年の成長と前進をご報告いたします。</w:t>
       </w:r>
     </w:p>
     <w:p>
       <w:pPr>
-        <w:bidi w:val="0"/>
+        <w:rPr>
+          <w:rFonts w:ascii="Segoe UI" w:eastAsia="Yu Gothic UI" w:hAnsi="Segoe UI"/>
+          <w:lang w:eastAsia="ja-JP"/>
+        </w:rPr>
       </w:pPr>
       <w:r>
         <w:rPr>
-          <w:rStyle w:val="DefaultParagraphFont"/>
-          <w:rFonts w:ascii="MS UI Gothic" w:eastAsia="MS UI Gothic" w:hAnsi="MS UI Gothic" w:cs="MS UI Gothic"/>
-          <w:b w:val="0"/>
-          <w:bCs w:val="0"/>
-          <w:i w:val="0"/>
-          <w:iCs w:val="0"/>
-          <w:caps w:val="0"/>
-          <w:smallCaps w:val="0"/>
-          <w:strike w:val="0"/>
-          <w:dstrike w:val="0"/>
-          <w:outline w:val="0"/>
-          <w:shadow w:val="0"/>
-          <w:emboss w:val="0"/>
-          <w:imprint w:val="0"/>
-          <w:noProof w:val="0"/>
-          <w:vanish w:val="0"/>
-          <w:color w:val="auto"/>
-          <w:spacing w:val="0"/>
-          <w:w w:val="100"/>
-          <w:kern w:val="0"/>
-          <w:position w:val="0"/>
-          <w:sz w:val="22"/>
-          <w:szCs w:val="22"/>
-          <w:highlight w:val="none"/>
-          <w:u w:val="none" w:color="auto"/>
-          <w:bdr w:val="none" w:sz="0" w:space="0" w:color="auto"/>
-          <w:shd w:val="clear" w:color="auto" w:fill="auto"/>
-          <w:vertAlign w:val="baseline"/>
-          <w:rtl w:val="0"/>
-          <w:cs w:val="0"/>
-          <w:lang w:val="en-US" w:eastAsia="ja-JP" w:bidi="ar-SA"/>
-        </w:rPr>
-        <w:t>まずは収益で、3 つの重要な分野で大幅増となりました。</w:t>
-      </w:r>
-      <w:r>
-        <w:rPr>
-          <w:rStyle w:val="DefaultParagraphFont"/>
-          <w:rFonts w:ascii="MS UI Gothic" w:eastAsia="MS UI Gothic" w:hAnsi="MS UI Gothic" w:cs="MS UI Gothic"/>
-          <w:b w:val="0"/>
-          <w:bCs w:val="0"/>
-          <w:i w:val="0"/>
-          <w:iCs w:val="0"/>
-          <w:caps w:val="0"/>
-          <w:smallCaps w:val="0"/>
-          <w:strike w:val="0"/>
-          <w:dstrike w:val="0"/>
-          <w:outline w:val="0"/>
-          <w:shadow w:val="0"/>
-          <w:emboss w:val="0"/>
-          <w:imprint w:val="0"/>
-          <w:noProof w:val="0"/>
-          <w:vanish w:val="0"/>
-          <w:color w:val="auto"/>
-          <w:spacing w:val="0"/>
-          <w:w w:val="100"/>
-          <w:kern w:val="0"/>
-          <w:position w:val="0"/>
-          <w:sz w:val="22"/>
-          <w:szCs w:val="22"/>
-          <w:highlight w:val="none"/>
-          <w:u w:val="none" w:color="auto"/>
-          <w:bdr w:val="none" w:sz="0" w:space="0" w:color="auto"/>
-          <w:shd w:val="clear" w:color="auto" w:fill="auto"/>
-          <w:vertAlign w:val="baseline"/>
-          <w:rtl w:val="0"/>
-          <w:cs w:val="0"/>
-          <w:lang w:val="en-US" w:eastAsia="ja-JP" w:bidi="ar-SA"/>
-        </w:rPr>
-        <w:t>クラウド コンピューティング セグメントは、昨年の 3,065 万ドルから今年は 3,530 万ドルに増加しました。</w:t>
-      </w:r>
-      <w:r>
-        <w:rPr>
-          <w:rStyle w:val="DefaultParagraphFont"/>
-          <w:rFonts w:ascii="MS UI Gothic" w:eastAsia="MS UI Gothic" w:hAnsi="MS UI Gothic" w:cs="MS UI Gothic"/>
-          <w:b w:val="0"/>
-          <w:bCs w:val="0"/>
-          <w:i w:val="0"/>
-          <w:iCs w:val="0"/>
-          <w:caps w:val="0"/>
-          <w:smallCaps w:val="0"/>
-          <w:strike w:val="0"/>
-          <w:dstrike w:val="0"/>
-          <w:outline w:val="0"/>
-          <w:shadow w:val="0"/>
-          <w:emboss w:val="0"/>
-          <w:imprint w:val="0"/>
-          <w:noProof w:val="0"/>
-          <w:vanish w:val="0"/>
-          <w:color w:val="auto"/>
-          <w:spacing w:val="0"/>
-          <w:w w:val="100"/>
-          <w:kern w:val="0"/>
-          <w:position w:val="0"/>
-          <w:sz w:val="22"/>
-          <w:szCs w:val="22"/>
-          <w:highlight w:val="none"/>
-          <w:u w:val="none" w:color="auto"/>
-          <w:bdr w:val="none" w:sz="0" w:space="0" w:color="auto"/>
-          <w:shd w:val="clear" w:color="auto" w:fill="auto"/>
-          <w:vertAlign w:val="baseline"/>
-          <w:rtl w:val="0"/>
-          <w:cs w:val="0"/>
-          <w:lang w:val="en-US" w:eastAsia="ja-JP" w:bidi="ar-SA"/>
-        </w:rPr>
-        <w:t>人工知能は著しく成長し、835 万ドルから 2,284 万 5,000 ドルに増加しました。</w:t>
-      </w:r>
-      <w:r>
-        <w:rPr>
-          <w:rStyle w:val="DefaultParagraphFont"/>
-          <w:rFonts w:ascii="MS UI Gothic" w:eastAsia="MS UI Gothic" w:hAnsi="MS UI Gothic" w:cs="MS UI Gothic"/>
-          <w:b w:val="0"/>
-          <w:bCs w:val="0"/>
-          <w:i w:val="0"/>
-          <w:iCs w:val="0"/>
-          <w:caps w:val="0"/>
-          <w:smallCaps w:val="0"/>
-          <w:strike w:val="0"/>
-          <w:dstrike w:val="0"/>
-          <w:outline w:val="0"/>
-          <w:shadow w:val="0"/>
-          <w:emboss w:val="0"/>
-          <w:imprint w:val="0"/>
-          <w:noProof w:val="0"/>
-          <w:vanish w:val="0"/>
-          <w:color w:val="auto"/>
-          <w:spacing w:val="0"/>
-          <w:w w:val="100"/>
-          <w:kern w:val="0"/>
-          <w:position w:val="0"/>
-          <w:sz w:val="22"/>
-          <w:szCs w:val="22"/>
-          <w:highlight w:val="none"/>
-          <w:u w:val="none" w:color="auto"/>
-          <w:bdr w:val="none" w:sz="0" w:space="0" w:color="auto"/>
-          <w:shd w:val="clear" w:color="auto" w:fill="auto"/>
-          <w:vertAlign w:val="baseline"/>
-          <w:rtl w:val="0"/>
-          <w:cs w:val="0"/>
-          <w:lang w:val="en-US" w:eastAsia="ja-JP" w:bidi="ar-SA"/>
-        </w:rPr>
-        <w:t>ライセンス料も 1,530 万ドルから 1,827 万 5,000 ドルに増加しました。</w:t>
-      </w:r>
-      <w:r>
-        <w:rPr>
-          <w:rStyle w:val="DefaultParagraphFont"/>
-          <w:rFonts w:ascii="MS UI Gothic" w:eastAsia="MS UI Gothic" w:hAnsi="MS UI Gothic" w:cs="MS UI Gothic"/>
-          <w:b w:val="0"/>
-          <w:bCs w:val="0"/>
-          <w:i w:val="0"/>
-          <w:iCs w:val="0"/>
-          <w:caps w:val="0"/>
-          <w:smallCaps w:val="0"/>
-          <w:strike w:val="0"/>
-          <w:dstrike w:val="0"/>
-          <w:outline w:val="0"/>
-          <w:shadow w:val="0"/>
-          <w:emboss w:val="0"/>
-          <w:imprint w:val="0"/>
-          <w:noProof w:val="0"/>
-          <w:vanish w:val="0"/>
-          <w:color w:val="auto"/>
-          <w:spacing w:val="0"/>
-          <w:w w:val="100"/>
-          <w:kern w:val="0"/>
-          <w:position w:val="0"/>
-          <w:sz w:val="22"/>
-          <w:szCs w:val="22"/>
-          <w:highlight w:val="none"/>
-          <w:u w:val="none" w:color="auto"/>
-          <w:bdr w:val="none" w:sz="0" w:space="0" w:color="auto"/>
-          <w:shd w:val="clear" w:color="auto" w:fill="auto"/>
-          <w:vertAlign w:val="baseline"/>
-          <w:rtl w:val="0"/>
-          <w:cs w:val="0"/>
-          <w:lang w:val="en-US" w:eastAsia="ja-JP" w:bidi="ar-SA"/>
-        </w:rPr>
-        <w:t>しかし、IT サービスの収益は少し減少し、昨年の 9,032 万 5,000 ドルから今年は 8,236 万 9,000 ドルになりました。</w:t>
-      </w:r>
-      <w:r>
-        <w:rPr>
-          <w:rStyle w:val="DefaultParagraphFont"/>
-          <w:rFonts w:ascii="MS UI Gothic" w:eastAsia="MS UI Gothic" w:hAnsi="MS UI Gothic" w:cs="MS UI Gothic"/>
-          <w:b w:val="0"/>
-          <w:bCs w:val="0"/>
-          <w:i w:val="0"/>
-          <w:iCs w:val="0"/>
-          <w:caps w:val="0"/>
-          <w:smallCaps w:val="0"/>
-          <w:strike w:val="0"/>
-          <w:dstrike w:val="0"/>
-          <w:outline w:val="0"/>
-          <w:shadow w:val="0"/>
-          <w:emboss w:val="0"/>
-          <w:imprint w:val="0"/>
-          <w:noProof w:val="0"/>
-          <w:vanish w:val="0"/>
-          <w:color w:val="auto"/>
-          <w:spacing w:val="0"/>
-          <w:w w:val="100"/>
-          <w:kern w:val="0"/>
-          <w:position w:val="0"/>
-          <w:sz w:val="22"/>
-          <w:szCs w:val="22"/>
-          <w:highlight w:val="none"/>
-          <w:u w:val="none" w:color="auto"/>
-          <w:bdr w:val="none" w:sz="0" w:space="0" w:color="auto"/>
-          <w:shd w:val="clear" w:color="auto" w:fill="auto"/>
-          <w:vertAlign w:val="baseline"/>
-          <w:rtl w:val="0"/>
-          <w:cs w:val="0"/>
-          <w:lang w:val="en-US" w:eastAsia="ja-JP" w:bidi="ar-SA"/>
-        </w:rPr>
-        <w:t>それでも、総収益は 1 億 4,462 万 5,000 ドルから 1 億 5,878 万 9,000 ドルに増加しました。</w:t>
+          <w:rFonts w:ascii="Segoe UI" w:eastAsia="Yu Gothic UI" w:hAnsi="Segoe UI" w:cs="MS UI Gothic"/>
+          <w:lang w:eastAsia="ja-JP"/>
+        </w:rPr>
+        <w:t>まずは収益で、</w:t>
+      </w:r>
+      <w:r>
+        <w:rPr>
+          <w:rFonts w:ascii="Segoe UI" w:eastAsia="Yu Gothic UI" w:hAnsi="Segoe UI" w:cs="MS UI Gothic"/>
+          <w:lang w:eastAsia="ja-JP"/>
+        </w:rPr>
+        <w:t xml:space="preserve">3 </w:t>
+      </w:r>
+      <w:r>
+        <w:rPr>
+          <w:rFonts w:ascii="Segoe UI" w:eastAsia="Yu Gothic UI" w:hAnsi="Segoe UI" w:cs="MS UI Gothic"/>
+          <w:lang w:eastAsia="ja-JP"/>
+        </w:rPr>
+        <w:t>つの重要な分野で大幅増となりました。クラウド</w:t>
+      </w:r>
+      <w:r>
+        <w:rPr>
+          <w:rFonts w:ascii="Segoe UI" w:eastAsia="Yu Gothic UI" w:hAnsi="Segoe UI" w:cs="MS UI Gothic"/>
+          <w:lang w:eastAsia="ja-JP"/>
+        </w:rPr>
+        <w:t xml:space="preserve"> </w:t>
+      </w:r>
+      <w:r>
+        <w:rPr>
+          <w:rFonts w:ascii="Segoe UI" w:eastAsia="Yu Gothic UI" w:hAnsi="Segoe UI" w:cs="MS UI Gothic"/>
+          <w:lang w:eastAsia="ja-JP"/>
+        </w:rPr>
+        <w:t>コンピューティング</w:t>
+      </w:r>
+      <w:r>
+        <w:rPr>
+          <w:rFonts w:ascii="Segoe UI" w:eastAsia="Yu Gothic UI" w:hAnsi="Segoe UI" w:cs="MS UI Gothic"/>
+          <w:lang w:eastAsia="ja-JP"/>
+        </w:rPr>
+        <w:t xml:space="preserve"> </w:t>
+      </w:r>
+      <w:r>
+        <w:rPr>
+          <w:rFonts w:ascii="Segoe UI" w:eastAsia="Yu Gothic UI" w:hAnsi="Segoe UI" w:cs="MS UI Gothic"/>
+          <w:lang w:eastAsia="ja-JP"/>
+        </w:rPr>
+        <w:t>セグメントは、昨年の</w:t>
+      </w:r>
+      <w:r>
+        <w:rPr>
+          <w:rFonts w:ascii="Segoe UI" w:eastAsia="Yu Gothic UI" w:hAnsi="Segoe UI" w:cs="MS UI Gothic"/>
+          <w:lang w:eastAsia="ja-JP"/>
+        </w:rPr>
+        <w:t xml:space="preserve"> 3,065 </w:t>
+      </w:r>
+      <w:r>
+        <w:rPr>
+          <w:rFonts w:ascii="Segoe UI" w:eastAsia="Yu Gothic UI" w:hAnsi="Segoe UI" w:cs="MS UI Gothic"/>
+          <w:lang w:eastAsia="ja-JP"/>
+        </w:rPr>
+        <w:t>万ドルから今年は</w:t>
+      </w:r>
+      <w:r>
+        <w:rPr>
+          <w:rFonts w:ascii="Segoe UI" w:eastAsia="Yu Gothic UI" w:hAnsi="Segoe UI" w:cs="MS UI Gothic"/>
+          <w:lang w:eastAsia="ja-JP"/>
+        </w:rPr>
+        <w:t xml:space="preserve"> 3,530 </w:t>
+      </w:r>
+      <w:r>
+        <w:rPr>
+          <w:rFonts w:ascii="Segoe UI" w:eastAsia="Yu Gothic UI" w:hAnsi="Segoe UI" w:cs="MS UI Gothic"/>
+          <w:lang w:eastAsia="ja-JP"/>
+        </w:rPr>
+        <w:t>万ドルに増加しました。人工知能は著しく成長し、</w:t>
+      </w:r>
+      <w:r>
+        <w:rPr>
+          <w:rFonts w:ascii="Segoe UI" w:eastAsia="Yu Gothic UI" w:hAnsi="Segoe UI" w:cs="MS UI Gothic"/>
+          <w:lang w:eastAsia="ja-JP"/>
+        </w:rPr>
+        <w:t xml:space="preserve">835 </w:t>
+      </w:r>
+      <w:r>
+        <w:rPr>
+          <w:rFonts w:ascii="Segoe UI" w:eastAsia="Yu Gothic UI" w:hAnsi="Segoe UI" w:cs="MS UI Gothic"/>
+          <w:lang w:eastAsia="ja-JP"/>
+        </w:rPr>
+        <w:t>万ドルから</w:t>
+      </w:r>
+      <w:r>
+        <w:rPr>
+          <w:rFonts w:ascii="Segoe UI" w:eastAsia="Yu Gothic UI" w:hAnsi="Segoe UI" w:cs="MS UI Gothic"/>
+          <w:lang w:eastAsia="ja-JP"/>
+        </w:rPr>
+        <w:t xml:space="preserve"> 2,284 </w:t>
+      </w:r>
+      <w:r>
+        <w:rPr>
+          <w:rFonts w:ascii="Segoe UI" w:eastAsia="Yu Gothic UI" w:hAnsi="Segoe UI" w:cs="MS UI Gothic"/>
+          <w:lang w:eastAsia="ja-JP"/>
+        </w:rPr>
+        <w:t>万</w:t>
+      </w:r>
+      <w:r>
+        <w:rPr>
+          <w:rFonts w:ascii="Segoe UI" w:eastAsia="Yu Gothic UI" w:hAnsi="Segoe UI" w:cs="MS UI Gothic"/>
+          <w:lang w:eastAsia="ja-JP"/>
+        </w:rPr>
+        <w:t xml:space="preserve"> 5,000 </w:t>
+      </w:r>
+      <w:r>
+        <w:rPr>
+          <w:rFonts w:ascii="Segoe UI" w:eastAsia="Yu Gothic UI" w:hAnsi="Segoe UI" w:cs="MS UI Gothic"/>
+          <w:lang w:eastAsia="ja-JP"/>
+        </w:rPr>
+        <w:t>ドルに増加しました。ライセンス料も</w:t>
+      </w:r>
+      <w:r>
+        <w:rPr>
+          <w:rFonts w:ascii="Segoe UI" w:eastAsia="Yu Gothic UI" w:hAnsi="Segoe UI" w:cs="MS UI Gothic"/>
+          <w:lang w:eastAsia="ja-JP"/>
+        </w:rPr>
+        <w:t xml:space="preserve"> 1,530 </w:t>
+      </w:r>
+      <w:r>
+        <w:rPr>
+          <w:rFonts w:ascii="Segoe UI" w:eastAsia="Yu Gothic UI" w:hAnsi="Segoe UI" w:cs="MS UI Gothic"/>
+          <w:lang w:eastAsia="ja-JP"/>
+        </w:rPr>
+        <w:t>万ドルから</w:t>
+      </w:r>
+      <w:r>
+        <w:rPr>
+          <w:rFonts w:ascii="Segoe UI" w:eastAsia="Yu Gothic UI" w:hAnsi="Segoe UI" w:cs="MS UI Gothic"/>
+          <w:lang w:eastAsia="ja-JP"/>
+        </w:rPr>
+        <w:t xml:space="preserve"> 1,827 </w:t>
+      </w:r>
+      <w:r>
+        <w:rPr>
+          <w:rFonts w:ascii="Segoe UI" w:eastAsia="Yu Gothic UI" w:hAnsi="Segoe UI" w:cs="MS UI Gothic"/>
+          <w:lang w:eastAsia="ja-JP"/>
+        </w:rPr>
+        <w:t>万</w:t>
+      </w:r>
+      <w:r>
+        <w:rPr>
+          <w:rFonts w:ascii="Segoe UI" w:eastAsia="Yu Gothic UI" w:hAnsi="Segoe UI" w:cs="MS UI Gothic"/>
+          <w:lang w:eastAsia="ja-JP"/>
+        </w:rPr>
+        <w:t xml:space="preserve"> 5,000 </w:t>
+      </w:r>
+      <w:r>
+        <w:rPr>
+          <w:rFonts w:ascii="Segoe UI" w:eastAsia="Yu Gothic UI" w:hAnsi="Segoe UI" w:cs="MS UI Gothic"/>
+          <w:lang w:eastAsia="ja-JP"/>
+        </w:rPr>
+        <w:t>ドルに増加しました。しかし、</w:t>
+      </w:r>
+      <w:r>
+        <w:rPr>
+          <w:rFonts w:ascii="Segoe UI" w:eastAsia="Yu Gothic UI" w:hAnsi="Segoe UI" w:cs="MS UI Gothic"/>
+          <w:lang w:eastAsia="ja-JP"/>
+        </w:rPr>
+        <w:t xml:space="preserve">IT </w:t>
+      </w:r>
+      <w:r>
+        <w:rPr>
+          <w:rFonts w:ascii="Segoe UI" w:eastAsia="Yu Gothic UI" w:hAnsi="Segoe UI" w:cs="MS UI Gothic"/>
+          <w:lang w:eastAsia="ja-JP"/>
+        </w:rPr>
+        <w:t>サービスの収益は少し減少し、昨年の</w:t>
+      </w:r>
+      <w:r>
+        <w:rPr>
+          <w:rFonts w:ascii="Segoe UI" w:eastAsia="Yu Gothic UI" w:hAnsi="Segoe UI" w:cs="MS UI Gothic"/>
+          <w:lang w:eastAsia="ja-JP"/>
+        </w:rPr>
+        <w:t xml:space="preserve"> 9,032 </w:t>
+      </w:r>
+      <w:r>
+        <w:rPr>
+          <w:rFonts w:ascii="Segoe UI" w:eastAsia="Yu Gothic UI" w:hAnsi="Segoe UI" w:cs="MS UI Gothic"/>
+          <w:lang w:eastAsia="ja-JP"/>
+        </w:rPr>
+        <w:t>万</w:t>
+      </w:r>
+      <w:r>
+        <w:rPr>
+          <w:rFonts w:ascii="Segoe UI" w:eastAsia="Yu Gothic UI" w:hAnsi="Segoe UI" w:cs="MS UI Gothic"/>
+          <w:lang w:eastAsia="ja-JP"/>
+        </w:rPr>
+        <w:t xml:space="preserve"> 5,000 </w:t>
+      </w:r>
+      <w:r>
+        <w:rPr>
+          <w:rFonts w:ascii="Segoe UI" w:eastAsia="Yu Gothic UI" w:hAnsi="Segoe UI" w:cs="MS UI Gothic"/>
+          <w:lang w:eastAsia="ja-JP"/>
+        </w:rPr>
+        <w:t>ドルから今年は</w:t>
+      </w:r>
+      <w:r>
+        <w:rPr>
+          <w:rFonts w:ascii="Segoe UI" w:eastAsia="Yu Gothic UI" w:hAnsi="Segoe UI" w:cs="MS UI Gothic"/>
+          <w:lang w:eastAsia="ja-JP"/>
+        </w:rPr>
+        <w:t xml:space="preserve"> 8,236 </w:t>
+      </w:r>
+      <w:r>
+        <w:rPr>
+          <w:rFonts w:ascii="Segoe UI" w:eastAsia="Yu Gothic UI" w:hAnsi="Segoe UI" w:cs="MS UI Gothic"/>
+          <w:lang w:eastAsia="ja-JP"/>
+        </w:rPr>
+        <w:t>万</w:t>
+      </w:r>
+      <w:r>
+        <w:rPr>
+          <w:rFonts w:ascii="Segoe UI" w:eastAsia="Yu Gothic UI" w:hAnsi="Segoe UI" w:cs="MS UI Gothic"/>
+          <w:lang w:eastAsia="ja-JP"/>
+        </w:rPr>
+        <w:t xml:space="preserve"> 9,000 </w:t>
+      </w:r>
+      <w:r>
+        <w:rPr>
+          <w:rFonts w:ascii="Segoe UI" w:eastAsia="Yu Gothic UI" w:hAnsi="Segoe UI" w:cs="MS UI Gothic"/>
+          <w:lang w:eastAsia="ja-JP"/>
+        </w:rPr>
+        <w:t>ドルになりました。それでも、総収益は</w:t>
+      </w:r>
+      <w:r>
+        <w:rPr>
+          <w:rFonts w:ascii="Segoe UI" w:eastAsia="Yu Gothic UI" w:hAnsi="Segoe UI" w:cs="MS UI Gothic"/>
+          <w:lang w:eastAsia="ja-JP"/>
+        </w:rPr>
+        <w:t xml:space="preserve"> 1 </w:t>
+      </w:r>
+      <w:r>
+        <w:rPr>
+          <w:rFonts w:ascii="Segoe UI" w:eastAsia="Yu Gothic UI" w:hAnsi="Segoe UI" w:cs="MS UI Gothic"/>
+          <w:lang w:eastAsia="ja-JP"/>
+        </w:rPr>
+        <w:t>億</w:t>
+      </w:r>
+      <w:r>
+        <w:rPr>
+          <w:rFonts w:ascii="Segoe UI" w:eastAsia="Yu Gothic UI" w:hAnsi="Segoe UI" w:cs="MS UI Gothic"/>
+          <w:lang w:eastAsia="ja-JP"/>
+        </w:rPr>
+        <w:t xml:space="preserve"> 4,462 </w:t>
+      </w:r>
+      <w:r>
+        <w:rPr>
+          <w:rFonts w:ascii="Segoe UI" w:eastAsia="Yu Gothic UI" w:hAnsi="Segoe UI" w:cs="MS UI Gothic"/>
+          <w:lang w:eastAsia="ja-JP"/>
+        </w:rPr>
+        <w:t>万</w:t>
+      </w:r>
+      <w:r>
+        <w:rPr>
+          <w:rFonts w:ascii="Segoe UI" w:eastAsia="Yu Gothic UI" w:hAnsi="Segoe UI" w:cs="MS UI Gothic"/>
+          <w:lang w:eastAsia="ja-JP"/>
+        </w:rPr>
+        <w:t xml:space="preserve"> 5,000 </w:t>
+      </w:r>
+      <w:r>
+        <w:rPr>
+          <w:rFonts w:ascii="Segoe UI" w:eastAsia="Yu Gothic UI" w:hAnsi="Segoe UI" w:cs="MS UI Gothic"/>
+          <w:lang w:eastAsia="ja-JP"/>
+        </w:rPr>
+        <w:t>ドルから</w:t>
+      </w:r>
+      <w:r>
+        <w:rPr>
+          <w:rFonts w:ascii="Segoe UI" w:eastAsia="Yu Gothic UI" w:hAnsi="Segoe UI" w:cs="MS UI Gothic"/>
+          <w:lang w:eastAsia="ja-JP"/>
+        </w:rPr>
+        <w:t xml:space="preserve"> 1 </w:t>
+      </w:r>
+      <w:r>
+        <w:rPr>
+          <w:rFonts w:ascii="Segoe UI" w:eastAsia="Yu Gothic UI" w:hAnsi="Segoe UI" w:cs="MS UI Gothic"/>
+          <w:lang w:eastAsia="ja-JP"/>
+        </w:rPr>
+        <w:t>億</w:t>
+      </w:r>
+      <w:r>
+        <w:rPr>
+          <w:rFonts w:ascii="Segoe UI" w:eastAsia="Yu Gothic UI" w:hAnsi="Segoe UI" w:cs="MS UI Gothic"/>
+          <w:lang w:eastAsia="ja-JP"/>
+        </w:rPr>
+        <w:t xml:space="preserve"> 5,878 </w:t>
+      </w:r>
+      <w:r>
+        <w:rPr>
+          <w:rFonts w:ascii="Segoe UI" w:eastAsia="Yu Gothic UI" w:hAnsi="Segoe UI" w:cs="MS UI Gothic"/>
+          <w:lang w:eastAsia="ja-JP"/>
+        </w:rPr>
+        <w:t>万</w:t>
+      </w:r>
+      <w:r>
+        <w:rPr>
+          <w:rFonts w:ascii="Segoe UI" w:eastAsia="Yu Gothic UI" w:hAnsi="Segoe UI" w:cs="MS UI Gothic"/>
+          <w:lang w:eastAsia="ja-JP"/>
+        </w:rPr>
+        <w:t xml:space="preserve"> 9,000 </w:t>
+      </w:r>
+      <w:r>
+        <w:rPr>
+          <w:rFonts w:ascii="Segoe UI" w:eastAsia="Yu Gothic UI" w:hAnsi="Segoe UI" w:cs="MS UI Gothic"/>
+          <w:lang w:eastAsia="ja-JP"/>
+        </w:rPr>
+        <w:t>ドルに増加しました。</w:t>
       </w:r>
     </w:p>
     <w:p>
       <w:pPr>
-        <w:bidi w:val="0"/>
+        <w:rPr>
+          <w:rFonts w:ascii="Segoe UI" w:eastAsia="Yu Gothic UI" w:hAnsi="Segoe UI"/>
+          <w:lang w:eastAsia="ja-JP"/>
+        </w:rPr>
       </w:pPr>
       <w:r>
         <w:rPr>
-          <w:rStyle w:val="DefaultParagraphFont"/>
-          <w:rFonts w:ascii="MS UI Gothic" w:eastAsia="MS UI Gothic" w:hAnsi="MS UI Gothic" w:cs="MS UI Gothic"/>
-          <w:b w:val="0"/>
-          <w:bCs w:val="0"/>
-          <w:i w:val="0"/>
-          <w:iCs w:val="0"/>
-          <w:caps w:val="0"/>
-          <w:smallCaps w:val="0"/>
-          <w:strike w:val="0"/>
-          <w:dstrike w:val="0"/>
-          <w:outline w:val="0"/>
-          <w:shadow w:val="0"/>
-          <w:emboss w:val="0"/>
-          <w:imprint w:val="0"/>
-          <w:noProof w:val="0"/>
-          <w:vanish w:val="0"/>
-          <w:color w:val="auto"/>
-          <w:spacing w:val="0"/>
-          <w:w w:val="100"/>
-          <w:kern w:val="0"/>
-          <w:position w:val="0"/>
-          <w:sz w:val="22"/>
-          <w:szCs w:val="22"/>
-          <w:highlight w:val="none"/>
-          <w:u w:val="none" w:color="auto"/>
-          <w:bdr w:val="none" w:sz="0" w:space="0" w:color="auto"/>
-          <w:shd w:val="clear" w:color="auto" w:fill="auto"/>
-          <w:vertAlign w:val="baseline"/>
-          <w:rtl w:val="0"/>
-          <w:cs w:val="0"/>
-          <w:lang w:val="en-US" w:eastAsia="ja-JP" w:bidi="ar-SA"/>
-        </w:rPr>
-        <w:t>売上原価は上昇し、合計が昨年の 4,594 万 2,000 ドルに対して今年は 5,354 万ドル増加しました。</w:t>
-      </w:r>
-      <w:r>
-        <w:rPr>
-          <w:rStyle w:val="DefaultParagraphFont"/>
-          <w:rFonts w:ascii="MS UI Gothic" w:eastAsia="MS UI Gothic" w:hAnsi="MS UI Gothic" w:cs="MS UI Gothic"/>
-          <w:b w:val="0"/>
-          <w:bCs w:val="0"/>
-          <w:i w:val="0"/>
-          <w:iCs w:val="0"/>
-          <w:caps w:val="0"/>
-          <w:smallCaps w:val="0"/>
-          <w:strike w:val="0"/>
-          <w:dstrike w:val="0"/>
-          <w:outline w:val="0"/>
-          <w:shadow w:val="0"/>
-          <w:emboss w:val="0"/>
-          <w:imprint w:val="0"/>
-          <w:noProof w:val="0"/>
-          <w:vanish w:val="0"/>
-          <w:color w:val="auto"/>
-          <w:spacing w:val="0"/>
-          <w:w w:val="100"/>
-          <w:kern w:val="0"/>
-          <w:position w:val="0"/>
-          <w:sz w:val="22"/>
-          <w:szCs w:val="22"/>
-          <w:highlight w:val="none"/>
-          <w:u w:val="none" w:color="auto"/>
-          <w:bdr w:val="none" w:sz="0" w:space="0" w:color="auto"/>
-          <w:shd w:val="clear" w:color="auto" w:fill="auto"/>
-          <w:vertAlign w:val="baseline"/>
-          <w:rtl w:val="0"/>
-          <w:cs w:val="0"/>
-          <w:lang w:val="en-US" w:eastAsia="ja-JP" w:bidi="ar-SA"/>
-        </w:rPr>
-        <w:t>この増加は、直接材料費と人件費の増加に加え、製造間接費の増加が原因と考えられます。</w:t>
-      </w:r>
-      <w:r>
-        <w:rPr>
-          <w:rStyle w:val="DefaultParagraphFont"/>
-          <w:rFonts w:ascii="MS UI Gothic" w:eastAsia="MS UI Gothic" w:hAnsi="MS UI Gothic" w:cs="MS UI Gothic"/>
-          <w:b w:val="0"/>
-          <w:bCs w:val="0"/>
-          <w:i w:val="0"/>
-          <w:iCs w:val="0"/>
-          <w:caps w:val="0"/>
-          <w:smallCaps w:val="0"/>
-          <w:strike w:val="0"/>
-          <w:dstrike w:val="0"/>
-          <w:outline w:val="0"/>
-          <w:shadow w:val="0"/>
-          <w:emboss w:val="0"/>
-          <w:imprint w:val="0"/>
-          <w:noProof w:val="0"/>
-          <w:vanish w:val="0"/>
-          <w:color w:val="auto"/>
-          <w:spacing w:val="0"/>
-          <w:w w:val="100"/>
-          <w:kern w:val="0"/>
-          <w:position w:val="0"/>
-          <w:sz w:val="22"/>
-          <w:szCs w:val="22"/>
-          <w:highlight w:val="none"/>
-          <w:u w:val="none" w:color="auto"/>
-          <w:bdr w:val="none" w:sz="0" w:space="0" w:color="auto"/>
-          <w:shd w:val="clear" w:color="auto" w:fill="auto"/>
-          <w:vertAlign w:val="baseline"/>
-          <w:rtl w:val="0"/>
-          <w:cs w:val="0"/>
-          <w:lang w:val="en-US" w:eastAsia="ja-JP" w:bidi="ar-SA"/>
-        </w:rPr>
-        <w:t>その結果、粗利益は 9,868 万 3,000 ドルから 1 億 5,24 万 9,000 ドルに改善しました。</w:t>
+          <w:rFonts w:ascii="Segoe UI" w:eastAsia="Yu Gothic UI" w:hAnsi="Segoe UI" w:cs="MS UI Gothic"/>
+          <w:lang w:eastAsia="ja-JP"/>
+        </w:rPr>
+        <w:t>売上原価は上昇し、合計が昨年の</w:t>
+      </w:r>
+      <w:r>
+        <w:rPr>
+          <w:rFonts w:ascii="Segoe UI" w:eastAsia="Yu Gothic UI" w:hAnsi="Segoe UI" w:cs="MS UI Gothic"/>
+          <w:lang w:eastAsia="ja-JP"/>
+        </w:rPr>
+        <w:t xml:space="preserve"> 4,594 </w:t>
+      </w:r>
+      <w:r>
+        <w:rPr>
+          <w:rFonts w:ascii="Segoe UI" w:eastAsia="Yu Gothic UI" w:hAnsi="Segoe UI" w:cs="MS UI Gothic"/>
+          <w:lang w:eastAsia="ja-JP"/>
+        </w:rPr>
+        <w:t>万</w:t>
+      </w:r>
+      <w:r>
+        <w:rPr>
+          <w:rFonts w:ascii="Segoe UI" w:eastAsia="Yu Gothic UI" w:hAnsi="Segoe UI" w:cs="MS UI Gothic"/>
+          <w:lang w:eastAsia="ja-JP"/>
+        </w:rPr>
+        <w:t xml:space="preserve"> 2,000 </w:t>
+      </w:r>
+      <w:r>
+        <w:rPr>
+          <w:rFonts w:ascii="Segoe UI" w:eastAsia="Yu Gothic UI" w:hAnsi="Segoe UI" w:cs="MS UI Gothic"/>
+          <w:lang w:eastAsia="ja-JP"/>
+        </w:rPr>
+        <w:t>ドルに対して今年は</w:t>
+      </w:r>
+      <w:r>
+        <w:rPr>
+          <w:rFonts w:ascii="Segoe UI" w:eastAsia="Yu Gothic UI" w:hAnsi="Segoe UI" w:cs="MS UI Gothic"/>
+          <w:lang w:eastAsia="ja-JP"/>
+        </w:rPr>
+        <w:t xml:space="preserve"> 5,354 </w:t>
+      </w:r>
+      <w:r>
+        <w:rPr>
+          <w:rFonts w:ascii="Segoe UI" w:eastAsia="Yu Gothic UI" w:hAnsi="Segoe UI" w:cs="MS UI Gothic"/>
+          <w:lang w:eastAsia="ja-JP"/>
+        </w:rPr>
+        <w:t>万ドル増加しました。この増加は、直接材料費と人件費の増加に加え、製造間接費の増加が原因と考えられます。その結果、粗利益は</w:t>
+      </w:r>
+      <w:r>
+        <w:rPr>
+          <w:rFonts w:ascii="Segoe UI" w:eastAsia="Yu Gothic UI" w:hAnsi="Segoe UI" w:cs="MS UI Gothic"/>
+          <w:lang w:eastAsia="ja-JP"/>
+        </w:rPr>
+        <w:t xml:space="preserve"> 9,868 </w:t>
+      </w:r>
+      <w:r>
+        <w:rPr>
+          <w:rFonts w:ascii="Segoe UI" w:eastAsia="Yu Gothic UI" w:hAnsi="Segoe UI" w:cs="MS UI Gothic"/>
+          <w:lang w:eastAsia="ja-JP"/>
+        </w:rPr>
+        <w:t>万</w:t>
+      </w:r>
+      <w:r>
+        <w:rPr>
+          <w:rFonts w:ascii="Segoe UI" w:eastAsia="Yu Gothic UI" w:hAnsi="Segoe UI" w:cs="MS UI Gothic"/>
+          <w:lang w:eastAsia="ja-JP"/>
+        </w:rPr>
+        <w:t xml:space="preserve"> 3,000 </w:t>
+      </w:r>
+      <w:r>
+        <w:rPr>
+          <w:rFonts w:ascii="Segoe UI" w:eastAsia="Yu Gothic UI" w:hAnsi="Segoe UI" w:cs="MS UI Gothic"/>
+          <w:lang w:eastAsia="ja-JP"/>
+        </w:rPr>
+        <w:t>ドルから</w:t>
+      </w:r>
+      <w:r>
+        <w:rPr>
+          <w:rFonts w:ascii="Segoe UI" w:eastAsia="Yu Gothic UI" w:hAnsi="Segoe UI" w:cs="MS UI Gothic"/>
+          <w:lang w:eastAsia="ja-JP"/>
+        </w:rPr>
+        <w:t xml:space="preserve"> 1 </w:t>
+      </w:r>
+      <w:r>
+        <w:rPr>
+          <w:rFonts w:ascii="Segoe UI" w:eastAsia="Yu Gothic UI" w:hAnsi="Segoe UI" w:cs="MS UI Gothic"/>
+          <w:lang w:eastAsia="ja-JP"/>
+        </w:rPr>
+        <w:t>億</w:t>
+      </w:r>
+      <w:r>
+        <w:rPr>
+          <w:rFonts w:ascii="Segoe UI" w:eastAsia="Yu Gothic UI" w:hAnsi="Segoe UI" w:cs="MS UI Gothic"/>
+          <w:lang w:eastAsia="ja-JP"/>
+        </w:rPr>
+        <w:t xml:space="preserve"> 5,24 </w:t>
+      </w:r>
+      <w:r>
+        <w:rPr>
+          <w:rFonts w:ascii="Segoe UI" w:eastAsia="Yu Gothic UI" w:hAnsi="Segoe UI" w:cs="MS UI Gothic"/>
+          <w:lang w:eastAsia="ja-JP"/>
+        </w:rPr>
+        <w:t>万</w:t>
+      </w:r>
+      <w:r>
+        <w:rPr>
+          <w:rFonts w:ascii="Segoe UI" w:eastAsia="Yu Gothic UI" w:hAnsi="Segoe UI" w:cs="MS UI Gothic"/>
+          <w:lang w:eastAsia="ja-JP"/>
+        </w:rPr>
+        <w:t xml:space="preserve"> 9,000 </w:t>
+      </w:r>
+      <w:r>
+        <w:rPr>
+          <w:rFonts w:ascii="Segoe UI" w:eastAsia="Yu Gothic UI" w:hAnsi="Segoe UI" w:cs="MS UI Gothic"/>
+          <w:lang w:eastAsia="ja-JP"/>
+        </w:rPr>
+        <w:t>ドルに改善しました。</w:t>
       </w:r>
     </w:p>
     <w:p>
       <w:pPr>
-        <w:bidi w:val="0"/>
+        <w:rPr>
+          <w:rFonts w:ascii="Segoe UI" w:eastAsia="Yu Gothic UI" w:hAnsi="Segoe UI"/>
+          <w:lang w:eastAsia="ja-JP"/>
+        </w:rPr>
       </w:pPr>
       <w:r>
         <w:rPr>
-          <w:rStyle w:val="DefaultParagraphFont"/>
-          <w:rFonts w:ascii="MS UI Gothic" w:eastAsia="MS UI Gothic" w:hAnsi="MS UI Gothic" w:cs="MS UI Gothic"/>
-          <w:b w:val="0"/>
-          <w:bCs w:val="0"/>
-          <w:i w:val="0"/>
-          <w:iCs w:val="0"/>
-          <w:caps w:val="0"/>
-          <w:smallCaps w:val="0"/>
-          <w:strike w:val="0"/>
-          <w:dstrike w:val="0"/>
-          <w:outline w:val="0"/>
-          <w:shadow w:val="0"/>
-          <w:emboss w:val="0"/>
-          <w:imprint w:val="0"/>
-          <w:noProof w:val="0"/>
-          <w:vanish w:val="0"/>
-          <w:color w:val="auto"/>
-          <w:spacing w:val="0"/>
-          <w:w w:val="100"/>
-          <w:kern w:val="0"/>
-          <w:position w:val="0"/>
-          <w:sz w:val="22"/>
-          <w:szCs w:val="22"/>
-          <w:highlight w:val="none"/>
-          <w:u w:val="none" w:color="auto"/>
-          <w:bdr w:val="none" w:sz="0" w:space="0" w:color="auto"/>
-          <w:shd w:val="clear" w:color="auto" w:fill="auto"/>
-          <w:vertAlign w:val="baseline"/>
-          <w:rtl w:val="0"/>
-          <w:cs w:val="0"/>
-          <w:lang w:val="en-US" w:eastAsia="ja-JP" w:bidi="ar-SA"/>
-        </w:rPr>
-        <w:t>また、営業費用も増加し、販売費は 1,025 万ドル、研究開発費は 512 万ドル、一般管理費は 1,244 万 7,000 ドル、減価償却費は 621 万ドルに増加しました。</w:t>
-      </w:r>
-      <w:r>
-        <w:rPr>
-          <w:rStyle w:val="DefaultParagraphFont"/>
-          <w:rFonts w:ascii="MS UI Gothic" w:eastAsia="MS UI Gothic" w:hAnsi="MS UI Gothic" w:cs="MS UI Gothic"/>
-          <w:b w:val="0"/>
-          <w:bCs w:val="0"/>
-          <w:i w:val="0"/>
-          <w:iCs w:val="0"/>
-          <w:caps w:val="0"/>
-          <w:smallCaps w:val="0"/>
-          <w:strike w:val="0"/>
-          <w:dstrike w:val="0"/>
-          <w:outline w:val="0"/>
-          <w:shadow w:val="0"/>
-          <w:emboss w:val="0"/>
-          <w:imprint w:val="0"/>
-          <w:noProof w:val="0"/>
-          <w:vanish w:val="0"/>
-          <w:color w:val="auto"/>
-          <w:spacing w:val="0"/>
-          <w:w w:val="100"/>
-          <w:kern w:val="0"/>
-          <w:position w:val="0"/>
-          <w:sz w:val="22"/>
-          <w:szCs w:val="22"/>
-          <w:highlight w:val="none"/>
-          <w:u w:val="none" w:color="auto"/>
-          <w:bdr w:val="none" w:sz="0" w:space="0" w:color="auto"/>
-          <w:shd w:val="clear" w:color="auto" w:fill="auto"/>
-          <w:vertAlign w:val="baseline"/>
-          <w:rtl w:val="0"/>
-          <w:cs w:val="0"/>
-          <w:lang w:val="en-US" w:eastAsia="ja-JP" w:bidi="ar-SA"/>
-        </w:rPr>
-        <w:t>その結果、総営業費用は 3,214 万ドルから 3,402 万 7,000 ドルに増加しました。</w:t>
+          <w:rFonts w:ascii="Segoe UI" w:eastAsia="Yu Gothic UI" w:hAnsi="Segoe UI" w:cs="MS UI Gothic"/>
+          <w:lang w:eastAsia="ja-JP"/>
+        </w:rPr>
+        <w:t>また、営業費用も増加し、販売費は</w:t>
+      </w:r>
+      <w:r>
+        <w:rPr>
+          <w:rFonts w:ascii="Segoe UI" w:eastAsia="Yu Gothic UI" w:hAnsi="Segoe UI" w:cs="MS UI Gothic"/>
+          <w:lang w:eastAsia="ja-JP"/>
+        </w:rPr>
+        <w:t xml:space="preserve"> 1,025 </w:t>
+      </w:r>
+      <w:r>
+        <w:rPr>
+          <w:rFonts w:ascii="Segoe UI" w:eastAsia="Yu Gothic UI" w:hAnsi="Segoe UI" w:cs="MS UI Gothic"/>
+          <w:lang w:eastAsia="ja-JP"/>
+        </w:rPr>
+        <w:t>万ドル、研究開発費は</w:t>
+      </w:r>
+      <w:r>
+        <w:rPr>
+          <w:rFonts w:ascii="Segoe UI" w:eastAsia="Yu Gothic UI" w:hAnsi="Segoe UI" w:cs="MS UI Gothic"/>
+          <w:lang w:eastAsia="ja-JP"/>
+        </w:rPr>
+        <w:t xml:space="preserve"> 512 </w:t>
+      </w:r>
+      <w:r>
+        <w:rPr>
+          <w:rFonts w:ascii="Segoe UI" w:eastAsia="Yu Gothic UI" w:hAnsi="Segoe UI" w:cs="MS UI Gothic"/>
+          <w:lang w:eastAsia="ja-JP"/>
+        </w:rPr>
+        <w:t>万ドル、一般管理費は</w:t>
+      </w:r>
+      <w:r>
+        <w:rPr>
+          <w:rFonts w:ascii="Segoe UI" w:eastAsia="Yu Gothic UI" w:hAnsi="Segoe UI" w:cs="MS UI Gothic"/>
+          <w:lang w:eastAsia="ja-JP"/>
+        </w:rPr>
+        <w:t xml:space="preserve"> 1,244 </w:t>
+      </w:r>
+      <w:r>
+        <w:rPr>
+          <w:rFonts w:ascii="Segoe UI" w:eastAsia="Yu Gothic UI" w:hAnsi="Segoe UI" w:cs="MS UI Gothic"/>
+          <w:lang w:eastAsia="ja-JP"/>
+        </w:rPr>
+        <w:t>万</w:t>
+      </w:r>
+      <w:r>
+        <w:rPr>
+          <w:rFonts w:ascii="Segoe UI" w:eastAsia="Yu Gothic UI" w:hAnsi="Segoe UI" w:cs="MS UI Gothic"/>
+          <w:lang w:eastAsia="ja-JP"/>
+        </w:rPr>
+        <w:t xml:space="preserve"> 7,000 </w:t>
+      </w:r>
+      <w:r>
+        <w:rPr>
+          <w:rFonts w:ascii="Segoe UI" w:eastAsia="Yu Gothic UI" w:hAnsi="Segoe UI" w:cs="MS UI Gothic"/>
+          <w:lang w:eastAsia="ja-JP"/>
+        </w:rPr>
+        <w:t>ドル、減価償却費は</w:t>
+      </w:r>
+      <w:r>
+        <w:rPr>
+          <w:rFonts w:ascii="Segoe UI" w:eastAsia="Yu Gothic UI" w:hAnsi="Segoe UI" w:cs="MS UI Gothic"/>
+          <w:lang w:eastAsia="ja-JP"/>
+        </w:rPr>
+        <w:t xml:space="preserve"> 621 </w:t>
+      </w:r>
+      <w:r>
+        <w:rPr>
+          <w:rFonts w:ascii="Segoe UI" w:eastAsia="Yu Gothic UI" w:hAnsi="Segoe UI" w:cs="MS UI Gothic"/>
+          <w:lang w:eastAsia="ja-JP"/>
+        </w:rPr>
+        <w:t>万ドルに増加しました。その結果、総営業費用は</w:t>
+      </w:r>
+      <w:r>
+        <w:rPr>
+          <w:rFonts w:ascii="Segoe UI" w:eastAsia="Yu Gothic UI" w:hAnsi="Segoe UI" w:cs="MS UI Gothic"/>
+          <w:lang w:eastAsia="ja-JP"/>
+        </w:rPr>
+        <w:t xml:space="preserve"> 3,214 </w:t>
+      </w:r>
+      <w:r>
+        <w:rPr>
+          <w:rFonts w:ascii="Segoe UI" w:eastAsia="Yu Gothic UI" w:hAnsi="Segoe UI" w:cs="MS UI Gothic"/>
+          <w:lang w:eastAsia="ja-JP"/>
+        </w:rPr>
+        <w:t>万ドルから</w:t>
+      </w:r>
+      <w:r>
+        <w:rPr>
+          <w:rFonts w:ascii="Segoe UI" w:eastAsia="Yu Gothic UI" w:hAnsi="Segoe UI" w:cs="MS UI Gothic"/>
+          <w:lang w:eastAsia="ja-JP"/>
+        </w:rPr>
+        <w:t xml:space="preserve"> 3,402 </w:t>
+      </w:r>
+      <w:r>
+        <w:rPr>
+          <w:rFonts w:ascii="Segoe UI" w:eastAsia="Yu Gothic UI" w:hAnsi="Segoe UI" w:cs="MS UI Gothic"/>
+          <w:lang w:eastAsia="ja-JP"/>
+        </w:rPr>
+        <w:t>万</w:t>
+      </w:r>
+      <w:r>
+        <w:rPr>
+          <w:rFonts w:ascii="Segoe UI" w:eastAsia="Yu Gothic UI" w:hAnsi="Segoe UI" w:cs="MS UI Gothic"/>
+          <w:lang w:eastAsia="ja-JP"/>
+        </w:rPr>
+        <w:t xml:space="preserve"> 7,000 </w:t>
+      </w:r>
+      <w:r>
+        <w:rPr>
+          <w:rFonts w:ascii="Segoe UI" w:eastAsia="Yu Gothic UI" w:hAnsi="Segoe UI" w:cs="MS UI Gothic"/>
+          <w:lang w:eastAsia="ja-JP"/>
+        </w:rPr>
+        <w:t>ドルに増加しました。</w:t>
       </w:r>
     </w:p>
     <w:p>
       <w:pPr>
-        <w:bidi w:val="0"/>
+        <w:rPr>
+          <w:rFonts w:ascii="Segoe UI" w:eastAsia="Yu Gothic UI" w:hAnsi="Segoe UI"/>
+          <w:lang w:eastAsia="ja-JP"/>
+        </w:rPr>
       </w:pPr>
       <w:r>
         <w:rPr>
-          <w:rStyle w:val="DefaultParagraphFont"/>
-          <w:rFonts w:ascii="MS UI Gothic" w:eastAsia="MS UI Gothic" w:hAnsi="MS UI Gothic" w:cs="MS UI Gothic"/>
-          <w:b w:val="0"/>
-          <w:bCs w:val="0"/>
-          <w:i w:val="0"/>
-          <w:iCs w:val="0"/>
-          <w:caps w:val="0"/>
-          <w:smallCaps w:val="0"/>
-          <w:strike w:val="0"/>
-          <w:dstrike w:val="0"/>
-          <w:outline w:val="0"/>
-          <w:shadow w:val="0"/>
-          <w:emboss w:val="0"/>
-          <w:imprint w:val="0"/>
-          <w:noProof w:val="0"/>
-          <w:vanish w:val="0"/>
-          <w:color w:val="auto"/>
-          <w:spacing w:val="0"/>
-          <w:w w:val="100"/>
-          <w:kern w:val="0"/>
-          <w:position w:val="0"/>
-          <w:sz w:val="22"/>
-          <w:szCs w:val="22"/>
-          <w:highlight w:val="none"/>
-          <w:u w:val="none" w:color="auto"/>
-          <w:bdr w:val="none" w:sz="0" w:space="0" w:color="auto"/>
-          <w:shd w:val="clear" w:color="auto" w:fill="auto"/>
-          <w:vertAlign w:val="baseline"/>
-          <w:rtl w:val="0"/>
-          <w:cs w:val="0"/>
-          <w:lang w:val="en-US" w:eastAsia="ja-JP" w:bidi="ar-SA"/>
-        </w:rPr>
-        <w:t>これらの増加にもかかわらず、営業利益 (EBIT) は 6,654 万 3,000 ドルから 7,122 万 2,000 ドルに増加しました。</w:t>
-      </w:r>
-      <w:r>
-        <w:rPr>
-          <w:rStyle w:val="DefaultParagraphFont"/>
-          <w:rFonts w:ascii="MS UI Gothic" w:eastAsia="MS UI Gothic" w:hAnsi="MS UI Gothic" w:cs="MS UI Gothic"/>
-          <w:b w:val="0"/>
-          <w:bCs w:val="0"/>
-          <w:i w:val="0"/>
-          <w:iCs w:val="0"/>
-          <w:caps w:val="0"/>
-          <w:smallCaps w:val="0"/>
-          <w:strike w:val="0"/>
-          <w:dstrike w:val="0"/>
-          <w:outline w:val="0"/>
-          <w:shadow w:val="0"/>
-          <w:emboss w:val="0"/>
-          <w:imprint w:val="0"/>
-          <w:noProof w:val="0"/>
-          <w:vanish w:val="0"/>
-          <w:color w:val="auto"/>
-          <w:spacing w:val="0"/>
-          <w:w w:val="100"/>
-          <w:kern w:val="0"/>
-          <w:position w:val="0"/>
-          <w:sz w:val="22"/>
-          <w:szCs w:val="22"/>
-          <w:highlight w:val="none"/>
-          <w:u w:val="none" w:color="auto"/>
-          <w:bdr w:val="none" w:sz="0" w:space="0" w:color="auto"/>
-          <w:shd w:val="clear" w:color="auto" w:fill="auto"/>
-          <w:vertAlign w:val="baseline"/>
-          <w:rtl w:val="0"/>
-          <w:cs w:val="0"/>
-          <w:lang w:val="en-US" w:eastAsia="ja-JP" w:bidi="ar-SA"/>
-        </w:rPr>
-        <w:t>これは、収益の増加を促進しながら、コストを効果的に管理できていることを示しています。</w:t>
+          <w:rFonts w:ascii="Segoe UI" w:eastAsia="Yu Gothic UI" w:hAnsi="Segoe UI" w:cs="MS UI Gothic"/>
+          <w:lang w:eastAsia="ja-JP"/>
+        </w:rPr>
+        <w:t>これらの増加にもかかわらず、営業利益</w:t>
+      </w:r>
+      <w:r>
+        <w:rPr>
+          <w:rFonts w:ascii="Segoe UI" w:eastAsia="Yu Gothic UI" w:hAnsi="Segoe UI" w:cs="MS UI Gothic"/>
+          <w:lang w:eastAsia="ja-JP"/>
+        </w:rPr>
+        <w:t xml:space="preserve"> (EBIT) </w:t>
+      </w:r>
+      <w:r>
+        <w:rPr>
+          <w:rFonts w:ascii="Segoe UI" w:eastAsia="Yu Gothic UI" w:hAnsi="Segoe UI" w:cs="MS UI Gothic"/>
+          <w:lang w:eastAsia="ja-JP"/>
+        </w:rPr>
+        <w:t>は</w:t>
+      </w:r>
+      <w:r>
+        <w:rPr>
+          <w:rFonts w:ascii="Segoe UI" w:eastAsia="Yu Gothic UI" w:hAnsi="Segoe UI" w:cs="MS UI Gothic"/>
+          <w:lang w:eastAsia="ja-JP"/>
+        </w:rPr>
+        <w:t xml:space="preserve"> 6,654 </w:t>
+      </w:r>
+      <w:r>
+        <w:rPr>
+          <w:rFonts w:ascii="Segoe UI" w:eastAsia="Yu Gothic UI" w:hAnsi="Segoe UI" w:cs="MS UI Gothic"/>
+          <w:lang w:eastAsia="ja-JP"/>
+        </w:rPr>
+        <w:t>万</w:t>
+      </w:r>
+      <w:r>
+        <w:rPr>
+          <w:rFonts w:ascii="Segoe UI" w:eastAsia="Yu Gothic UI" w:hAnsi="Segoe UI" w:cs="MS UI Gothic"/>
+          <w:lang w:eastAsia="ja-JP"/>
+        </w:rPr>
+        <w:t xml:space="preserve"> 3,000 </w:t>
+      </w:r>
+      <w:r>
+        <w:rPr>
+          <w:rFonts w:ascii="Segoe UI" w:eastAsia="Yu Gothic UI" w:hAnsi="Segoe UI" w:cs="MS UI Gothic"/>
+          <w:lang w:eastAsia="ja-JP"/>
+        </w:rPr>
+        <w:t>ドルから</w:t>
+      </w:r>
+      <w:r>
+        <w:rPr>
+          <w:rFonts w:ascii="Segoe UI" w:eastAsia="Yu Gothic UI" w:hAnsi="Segoe UI" w:cs="MS UI Gothic"/>
+          <w:lang w:eastAsia="ja-JP"/>
+        </w:rPr>
+        <w:t xml:space="preserve"> 7,122 </w:t>
+      </w:r>
+      <w:r>
+        <w:rPr>
+          <w:rFonts w:ascii="Segoe UI" w:eastAsia="Yu Gothic UI" w:hAnsi="Segoe UI" w:cs="MS UI Gothic"/>
+          <w:lang w:eastAsia="ja-JP"/>
+        </w:rPr>
+        <w:t>万</w:t>
+      </w:r>
+      <w:r>
+        <w:rPr>
+          <w:rFonts w:ascii="Segoe UI" w:eastAsia="Yu Gothic UI" w:hAnsi="Segoe UI" w:cs="MS UI Gothic"/>
+          <w:lang w:eastAsia="ja-JP"/>
+        </w:rPr>
+        <w:t xml:space="preserve"> 2,000 </w:t>
+      </w:r>
+      <w:r>
+        <w:rPr>
+          <w:rFonts w:ascii="Segoe UI" w:eastAsia="Yu Gothic UI" w:hAnsi="Segoe UI" w:cs="MS UI Gothic"/>
+          <w:lang w:eastAsia="ja-JP"/>
+        </w:rPr>
+        <w:t>ドルに増加しました。これは、収益の増加を促進しながら、コストを効果的に管理できていることを示しています。</w:t>
       </w:r>
     </w:p>
     <w:p>
       <w:pPr>
-        <w:bidi w:val="0"/>
+        <w:rPr>
+          <w:rFonts w:ascii="Segoe UI" w:eastAsia="Yu Gothic UI" w:hAnsi="Segoe UI"/>
+          <w:lang w:eastAsia="ja-JP"/>
+        </w:rPr>
       </w:pPr>
       <w:r>
         <w:rPr>
-          <w:rStyle w:val="DefaultParagraphFont"/>
-          <w:rFonts w:ascii="MS UI Gothic" w:eastAsia="MS UI Gothic" w:hAnsi="MS UI Gothic" w:cs="MS UI Gothic"/>
-          <w:b w:val="0"/>
-          <w:bCs w:val="0"/>
-          <w:i w:val="0"/>
-          <w:iCs w:val="0"/>
-          <w:caps w:val="0"/>
-          <w:smallCaps w:val="0"/>
-          <w:strike w:val="0"/>
-          <w:dstrike w:val="0"/>
-          <w:outline w:val="0"/>
-          <w:shadow w:val="0"/>
-          <w:emboss w:val="0"/>
-          <w:imprint w:val="0"/>
-          <w:noProof w:val="0"/>
-          <w:vanish w:val="0"/>
-          <w:color w:val="auto"/>
-          <w:spacing w:val="0"/>
-          <w:w w:val="100"/>
-          <w:kern w:val="0"/>
-          <w:position w:val="0"/>
-          <w:sz w:val="22"/>
-          <w:szCs w:val="22"/>
-          <w:highlight w:val="none"/>
-          <w:u w:val="none" w:color="auto"/>
-          <w:bdr w:val="none" w:sz="0" w:space="0" w:color="auto"/>
-          <w:shd w:val="clear" w:color="auto" w:fill="auto"/>
-          <w:vertAlign w:val="baseline"/>
-          <w:rtl w:val="0"/>
-          <w:cs w:val="0"/>
-          <w:lang w:val="en-US" w:eastAsia="ja-JP" w:bidi="ar-SA"/>
-        </w:rPr>
-        <w:t>その他の収益および経費は、利息収入がわずかに増加して 876,200 ドルになりましたが、支払利息も 367 万 5,000 ドルに増加しました。</w:t>
-      </w:r>
-      <w:r>
-        <w:rPr>
-          <w:rStyle w:val="DefaultParagraphFont"/>
-          <w:rFonts w:ascii="MS UI Gothic" w:eastAsia="MS UI Gothic" w:hAnsi="MS UI Gothic" w:cs="MS UI Gothic"/>
-          <w:b w:val="0"/>
-          <w:bCs w:val="0"/>
-          <w:i w:val="0"/>
-          <w:iCs w:val="0"/>
-          <w:caps w:val="0"/>
-          <w:smallCaps w:val="0"/>
-          <w:strike w:val="0"/>
-          <w:dstrike w:val="0"/>
-          <w:outline w:val="0"/>
-          <w:shadow w:val="0"/>
-          <w:emboss w:val="0"/>
-          <w:imprint w:val="0"/>
-          <w:noProof w:val="0"/>
-          <w:vanish w:val="0"/>
-          <w:color w:val="auto"/>
-          <w:spacing w:val="0"/>
-          <w:w w:val="100"/>
-          <w:kern w:val="0"/>
-          <w:position w:val="0"/>
-          <w:sz w:val="22"/>
-          <w:szCs w:val="22"/>
-          <w:highlight w:val="none"/>
-          <w:u w:val="none" w:color="auto"/>
-          <w:bdr w:val="none" w:sz="0" w:space="0" w:color="auto"/>
-          <w:shd w:val="clear" w:color="auto" w:fill="auto"/>
-          <w:vertAlign w:val="baseline"/>
-          <w:rtl w:val="0"/>
-          <w:cs w:val="0"/>
-          <w:lang w:val="en-US" w:eastAsia="ja-JP" w:bidi="ar-SA"/>
-        </w:rPr>
-        <w:t>雑収入は約 315,750 ドルで横ばいでした。</w:t>
-      </w:r>
-      <w:r>
-        <w:rPr>
-          <w:rStyle w:val="DefaultParagraphFont"/>
-          <w:rFonts w:ascii="MS UI Gothic" w:eastAsia="MS UI Gothic" w:hAnsi="MS UI Gothic" w:cs="MS UI Gothic"/>
-          <w:b w:val="0"/>
-          <w:bCs w:val="0"/>
-          <w:i w:val="0"/>
-          <w:iCs w:val="0"/>
-          <w:caps w:val="0"/>
-          <w:smallCaps w:val="0"/>
-          <w:strike w:val="0"/>
-          <w:dstrike w:val="0"/>
-          <w:outline w:val="0"/>
-          <w:shadow w:val="0"/>
-          <w:emboss w:val="0"/>
-          <w:imprint w:val="0"/>
-          <w:noProof w:val="0"/>
-          <w:vanish w:val="0"/>
-          <w:color w:val="auto"/>
-          <w:spacing w:val="0"/>
-          <w:w w:val="100"/>
-          <w:kern w:val="0"/>
-          <w:position w:val="0"/>
-          <w:sz w:val="22"/>
-          <w:szCs w:val="22"/>
-          <w:highlight w:val="none"/>
-          <w:u w:val="none" w:color="auto"/>
-          <w:bdr w:val="none" w:sz="0" w:space="0" w:color="auto"/>
-          <w:shd w:val="clear" w:color="auto" w:fill="auto"/>
-          <w:vertAlign w:val="baseline"/>
-          <w:rtl w:val="0"/>
-          <w:cs w:val="0"/>
-          <w:lang w:val="en-US" w:eastAsia="ja-JP" w:bidi="ar-SA"/>
-        </w:rPr>
-        <w:t>その結果、その他の収益および経費の合計は、純支出のわずかな増加を反映して、今年は合計 248 万 3,000 ドルとなりました。</w:t>
+          <w:rFonts w:ascii="Segoe UI" w:eastAsia="Yu Gothic UI" w:hAnsi="Segoe UI" w:cs="MS UI Gothic"/>
+          <w:lang w:eastAsia="ja-JP"/>
+        </w:rPr>
+        <w:t>その他の収益および経費は、利息収入がわずかに増加して</w:t>
+      </w:r>
+      <w:r>
+        <w:rPr>
+          <w:rFonts w:ascii="Segoe UI" w:eastAsia="Yu Gothic UI" w:hAnsi="Segoe UI" w:cs="MS UI Gothic"/>
+          <w:lang w:eastAsia="ja-JP"/>
+        </w:rPr>
+        <w:t xml:space="preserve"> 876,200 </w:t>
+      </w:r>
+      <w:r>
+        <w:rPr>
+          <w:rFonts w:ascii="Segoe UI" w:eastAsia="Yu Gothic UI" w:hAnsi="Segoe UI" w:cs="MS UI Gothic"/>
+          <w:lang w:eastAsia="ja-JP"/>
+        </w:rPr>
+        <w:t>ドルになりましたが、支払利息も</w:t>
+      </w:r>
+      <w:r>
+        <w:rPr>
+          <w:rFonts w:ascii="Segoe UI" w:eastAsia="Yu Gothic UI" w:hAnsi="Segoe UI" w:cs="MS UI Gothic"/>
+          <w:lang w:eastAsia="ja-JP"/>
+        </w:rPr>
+        <w:t xml:space="preserve"> 367 </w:t>
+      </w:r>
+      <w:r>
+        <w:rPr>
+          <w:rFonts w:ascii="Segoe UI" w:eastAsia="Yu Gothic UI" w:hAnsi="Segoe UI" w:cs="MS UI Gothic"/>
+          <w:lang w:eastAsia="ja-JP"/>
+        </w:rPr>
+        <w:t>万</w:t>
+      </w:r>
+      <w:r>
+        <w:rPr>
+          <w:rFonts w:ascii="Segoe UI" w:eastAsia="Yu Gothic UI" w:hAnsi="Segoe UI" w:cs="MS UI Gothic"/>
+          <w:lang w:eastAsia="ja-JP"/>
+        </w:rPr>
+        <w:t xml:space="preserve"> 5,000 </w:t>
+      </w:r>
+      <w:r>
+        <w:rPr>
+          <w:rFonts w:ascii="Segoe UI" w:eastAsia="Yu Gothic UI" w:hAnsi="Segoe UI" w:cs="MS UI Gothic"/>
+          <w:lang w:eastAsia="ja-JP"/>
+        </w:rPr>
+        <w:t>ドルに増加しました。雑収入は約</w:t>
+      </w:r>
+      <w:r>
+        <w:rPr>
+          <w:rFonts w:ascii="Segoe UI" w:eastAsia="Yu Gothic UI" w:hAnsi="Segoe UI" w:cs="MS UI Gothic"/>
+          <w:lang w:eastAsia="ja-JP"/>
+        </w:rPr>
+        <w:t xml:space="preserve"> 315,750 </w:t>
+      </w:r>
+      <w:r>
+        <w:rPr>
+          <w:rFonts w:ascii="Segoe UI" w:eastAsia="Yu Gothic UI" w:hAnsi="Segoe UI" w:cs="MS UI Gothic"/>
+          <w:lang w:eastAsia="ja-JP"/>
+        </w:rPr>
+        <w:t>ドルで横ばいでした。その結果、その他の収益および経費の合計は、純支出のわずかな増加を反映して、今年は合計</w:t>
+      </w:r>
+      <w:r>
+        <w:rPr>
+          <w:rFonts w:ascii="Segoe UI" w:eastAsia="Yu Gothic UI" w:hAnsi="Segoe UI" w:cs="MS UI Gothic"/>
+          <w:lang w:eastAsia="ja-JP"/>
+        </w:rPr>
+        <w:t xml:space="preserve"> 248 </w:t>
+      </w:r>
+      <w:r>
+        <w:rPr>
+          <w:rFonts w:ascii="Segoe UI" w:eastAsia="Yu Gothic UI" w:hAnsi="Segoe UI" w:cs="MS UI Gothic"/>
+          <w:lang w:eastAsia="ja-JP"/>
+        </w:rPr>
+        <w:t>万</w:t>
+      </w:r>
+      <w:r>
+        <w:rPr>
+          <w:rFonts w:ascii="Segoe UI" w:eastAsia="Yu Gothic UI" w:hAnsi="Segoe UI" w:cs="MS UI Gothic"/>
+          <w:lang w:eastAsia="ja-JP"/>
+        </w:rPr>
+        <w:t xml:space="preserve"> 3,000 </w:t>
+      </w:r>
+      <w:r>
+        <w:rPr>
+          <w:rFonts w:ascii="Segoe UI" w:eastAsia="Yu Gothic UI" w:hAnsi="Segoe UI" w:cs="MS UI Gothic"/>
+          <w:lang w:eastAsia="ja-JP"/>
+        </w:rPr>
+        <w:t>ドルとなりました。</w:t>
       </w:r>
     </w:p>
     <w:p>
       <w:pPr>
-        <w:bidi w:val="0"/>
+        <w:rPr>
+          <w:rFonts w:ascii="Segoe UI" w:eastAsia="Yu Gothic UI" w:hAnsi="Segoe UI"/>
+          <w:lang w:eastAsia="ja-JP"/>
+        </w:rPr>
       </w:pPr>
       <w:r>
         <w:rPr>
-          <w:rStyle w:val="DefaultParagraphFont"/>
-          <w:rFonts w:ascii="MS UI Gothic" w:eastAsia="MS UI Gothic" w:hAnsi="MS UI Gothic" w:cs="MS UI Gothic"/>
-          <w:b w:val="0"/>
-          <w:bCs w:val="0"/>
-          <w:i w:val="0"/>
-          <w:iCs w:val="0"/>
-          <w:caps w:val="0"/>
-          <w:smallCaps w:val="0"/>
-          <w:strike w:val="0"/>
-          <w:dstrike w:val="0"/>
-          <w:outline w:val="0"/>
-          <w:shadow w:val="0"/>
-          <w:emboss w:val="0"/>
-          <w:imprint w:val="0"/>
-          <w:noProof w:val="0"/>
-          <w:vanish w:val="0"/>
-          <w:color w:val="auto"/>
-          <w:spacing w:val="0"/>
-          <w:w w:val="100"/>
-          <w:kern w:val="0"/>
-          <w:position w:val="0"/>
-          <w:sz w:val="22"/>
-          <w:szCs w:val="22"/>
-          <w:highlight w:val="none"/>
-          <w:u w:val="none" w:color="auto"/>
-          <w:bdr w:val="none" w:sz="0" w:space="0" w:color="auto"/>
-          <w:shd w:val="clear" w:color="auto" w:fill="auto"/>
-          <w:vertAlign w:val="baseline"/>
-          <w:rtl w:val="0"/>
-          <w:cs w:val="0"/>
-          <w:lang w:val="en-US" w:eastAsia="ja-JP" w:bidi="ar-SA"/>
-        </w:rPr>
-        <w:t>税引前利益 (EBT) は 6,417 万 8,000 ドルから 6,873 万 9,000 ドルに増加しました。</w:t>
-      </w:r>
-      <w:r>
-        <w:rPr>
-          <w:rStyle w:val="DefaultParagraphFont"/>
-          <w:rFonts w:ascii="MS UI Gothic" w:eastAsia="MS UI Gothic" w:hAnsi="MS UI Gothic" w:cs="MS UI Gothic"/>
-          <w:b w:val="0"/>
-          <w:bCs w:val="0"/>
-          <w:i w:val="0"/>
-          <w:iCs w:val="0"/>
-          <w:caps w:val="0"/>
-          <w:smallCaps w:val="0"/>
-          <w:strike w:val="0"/>
-          <w:dstrike w:val="0"/>
-          <w:outline w:val="0"/>
-          <w:shadow w:val="0"/>
-          <w:emboss w:val="0"/>
-          <w:imprint w:val="0"/>
-          <w:noProof w:val="0"/>
-          <w:vanish w:val="0"/>
-          <w:color w:val="auto"/>
-          <w:spacing w:val="0"/>
-          <w:w w:val="100"/>
-          <w:kern w:val="0"/>
-          <w:position w:val="0"/>
-          <w:sz w:val="22"/>
-          <w:szCs w:val="22"/>
-          <w:highlight w:val="none"/>
-          <w:u w:val="none" w:color="auto"/>
-          <w:bdr w:val="none" w:sz="0" w:space="0" w:color="auto"/>
-          <w:shd w:val="clear" w:color="auto" w:fill="auto"/>
-          <w:vertAlign w:val="baseline"/>
-          <w:rtl w:val="0"/>
-          <w:cs w:val="0"/>
-          <w:lang w:val="en-US" w:eastAsia="ja-JP" w:bidi="ar-SA"/>
-        </w:rPr>
-        <w:t>連邦法人所得税費用は 1,443 万 5,000 ドルに増加し、ミネソタ州の法人所得税費用は 673 万 6,000 ドルに増加しました。</w:t>
-      </w:r>
-      <w:r>
-        <w:rPr>
-          <w:rStyle w:val="DefaultParagraphFont"/>
-          <w:rFonts w:ascii="MS UI Gothic" w:eastAsia="MS UI Gothic" w:hAnsi="MS UI Gothic" w:cs="MS UI Gothic"/>
-          <w:b w:val="0"/>
-          <w:bCs w:val="0"/>
-          <w:i w:val="0"/>
-          <w:iCs w:val="0"/>
-          <w:caps w:val="0"/>
-          <w:smallCaps w:val="0"/>
-          <w:strike w:val="0"/>
-          <w:dstrike w:val="0"/>
-          <w:outline w:val="0"/>
-          <w:shadow w:val="0"/>
-          <w:emboss w:val="0"/>
-          <w:imprint w:val="0"/>
-          <w:noProof w:val="0"/>
-          <w:vanish w:val="0"/>
-          <w:color w:val="auto"/>
-          <w:spacing w:val="0"/>
-          <w:w w:val="100"/>
-          <w:kern w:val="0"/>
-          <w:position w:val="0"/>
-          <w:sz w:val="22"/>
-          <w:szCs w:val="22"/>
-          <w:highlight w:val="none"/>
-          <w:u w:val="none" w:color="auto"/>
-          <w:bdr w:val="none" w:sz="0" w:space="0" w:color="auto"/>
-          <w:shd w:val="clear" w:color="auto" w:fill="auto"/>
-          <w:vertAlign w:val="baseline"/>
-          <w:rtl w:val="0"/>
-          <w:cs w:val="0"/>
-          <w:lang w:val="en-US" w:eastAsia="ja-JP" w:bidi="ar-SA"/>
-        </w:rPr>
-        <w:t>この結果、合計法人所得税費用は 2,117 万 1,000 ドルになります。</w:t>
+          <w:rFonts w:ascii="Segoe UI" w:eastAsia="Yu Gothic UI" w:hAnsi="Segoe UI" w:cs="MS UI Gothic"/>
+          <w:lang w:eastAsia="ja-JP"/>
+        </w:rPr>
+        <w:t>税引前利益</w:t>
+      </w:r>
+      <w:r>
+        <w:rPr>
+          <w:rFonts w:ascii="Segoe UI" w:eastAsia="Yu Gothic UI" w:hAnsi="Segoe UI" w:cs="MS UI Gothic"/>
+          <w:lang w:eastAsia="ja-JP"/>
+        </w:rPr>
+        <w:t xml:space="preserve"> (EBT) </w:t>
+      </w:r>
+      <w:r>
+        <w:rPr>
+          <w:rFonts w:ascii="Segoe UI" w:eastAsia="Yu Gothic UI" w:hAnsi="Segoe UI" w:cs="MS UI Gothic"/>
+          <w:lang w:eastAsia="ja-JP"/>
+        </w:rPr>
+        <w:t>は</w:t>
+      </w:r>
+      <w:r>
+        <w:rPr>
+          <w:rFonts w:ascii="Segoe UI" w:eastAsia="Yu Gothic UI" w:hAnsi="Segoe UI" w:cs="MS UI Gothic"/>
+          <w:lang w:eastAsia="ja-JP"/>
+        </w:rPr>
+        <w:t xml:space="preserve"> 6,417 </w:t>
+      </w:r>
+      <w:r>
+        <w:rPr>
+          <w:rFonts w:ascii="Segoe UI" w:eastAsia="Yu Gothic UI" w:hAnsi="Segoe UI" w:cs="MS UI Gothic"/>
+          <w:lang w:eastAsia="ja-JP"/>
+        </w:rPr>
+        <w:t>万</w:t>
+      </w:r>
+      <w:r>
+        <w:rPr>
+          <w:rFonts w:ascii="Segoe UI" w:eastAsia="Yu Gothic UI" w:hAnsi="Segoe UI" w:cs="MS UI Gothic"/>
+          <w:lang w:eastAsia="ja-JP"/>
+        </w:rPr>
+        <w:t xml:space="preserve"> 8,000 </w:t>
+      </w:r>
+      <w:r>
+        <w:rPr>
+          <w:rFonts w:ascii="Segoe UI" w:eastAsia="Yu Gothic UI" w:hAnsi="Segoe UI" w:cs="MS UI Gothic"/>
+          <w:lang w:eastAsia="ja-JP"/>
+        </w:rPr>
+        <w:t>ドルから</w:t>
+      </w:r>
+      <w:r>
+        <w:rPr>
+          <w:rFonts w:ascii="Segoe UI" w:eastAsia="Yu Gothic UI" w:hAnsi="Segoe UI" w:cs="MS UI Gothic"/>
+          <w:lang w:eastAsia="ja-JP"/>
+        </w:rPr>
+        <w:t xml:space="preserve"> 6,873 </w:t>
+      </w:r>
+      <w:r>
+        <w:rPr>
+          <w:rFonts w:ascii="Segoe UI" w:eastAsia="Yu Gothic UI" w:hAnsi="Segoe UI" w:cs="MS UI Gothic"/>
+          <w:lang w:eastAsia="ja-JP"/>
+        </w:rPr>
+        <w:t>万</w:t>
+      </w:r>
+      <w:r>
+        <w:rPr>
+          <w:rFonts w:ascii="Segoe UI" w:eastAsia="Yu Gothic UI" w:hAnsi="Segoe UI" w:cs="MS UI Gothic"/>
+          <w:lang w:eastAsia="ja-JP"/>
+        </w:rPr>
+        <w:t xml:space="preserve"> 9,000 </w:t>
+      </w:r>
+      <w:r>
+        <w:rPr>
+          <w:rFonts w:ascii="Segoe UI" w:eastAsia="Yu Gothic UI" w:hAnsi="Segoe UI" w:cs="MS UI Gothic"/>
+          <w:lang w:eastAsia="ja-JP"/>
+        </w:rPr>
+        <w:t>ドルに増加しました。連邦法人所得税費用は</w:t>
+      </w:r>
+      <w:r>
+        <w:rPr>
+          <w:rFonts w:ascii="Segoe UI" w:eastAsia="Yu Gothic UI" w:hAnsi="Segoe UI" w:cs="MS UI Gothic"/>
+          <w:lang w:eastAsia="ja-JP"/>
+        </w:rPr>
+        <w:t xml:space="preserve"> 1,443 </w:t>
+      </w:r>
+      <w:r>
+        <w:rPr>
+          <w:rFonts w:ascii="Segoe UI" w:eastAsia="Yu Gothic UI" w:hAnsi="Segoe UI" w:cs="MS UI Gothic"/>
+          <w:lang w:eastAsia="ja-JP"/>
+        </w:rPr>
+        <w:t>万</w:t>
+      </w:r>
+      <w:r>
+        <w:rPr>
+          <w:rFonts w:ascii="Segoe UI" w:eastAsia="Yu Gothic UI" w:hAnsi="Segoe UI" w:cs="MS UI Gothic"/>
+          <w:lang w:eastAsia="ja-JP"/>
+        </w:rPr>
+        <w:t xml:space="preserve"> 5,000 </w:t>
+      </w:r>
+      <w:r>
+        <w:rPr>
+          <w:rFonts w:ascii="Segoe UI" w:eastAsia="Yu Gothic UI" w:hAnsi="Segoe UI" w:cs="MS UI Gothic"/>
+          <w:lang w:eastAsia="ja-JP"/>
+        </w:rPr>
+        <w:t>ドルに増加し、ミネソタ州の法人所得税費用は</w:t>
+      </w:r>
+      <w:r>
+        <w:rPr>
+          <w:rFonts w:ascii="Segoe UI" w:eastAsia="Yu Gothic UI" w:hAnsi="Segoe UI" w:cs="MS UI Gothic"/>
+          <w:lang w:eastAsia="ja-JP"/>
+        </w:rPr>
+        <w:t xml:space="preserve"> 673 </w:t>
+      </w:r>
+      <w:r>
+        <w:rPr>
+          <w:rFonts w:ascii="Segoe UI" w:eastAsia="Yu Gothic UI" w:hAnsi="Segoe UI" w:cs="MS UI Gothic"/>
+          <w:lang w:eastAsia="ja-JP"/>
+        </w:rPr>
+        <w:t>万</w:t>
+      </w:r>
+      <w:r>
+        <w:rPr>
+          <w:rFonts w:ascii="Segoe UI" w:eastAsia="Yu Gothic UI" w:hAnsi="Segoe UI" w:cs="MS UI Gothic"/>
+          <w:lang w:eastAsia="ja-JP"/>
+        </w:rPr>
+        <w:t xml:space="preserve"> 6,000 </w:t>
+      </w:r>
+      <w:r>
+        <w:rPr>
+          <w:rFonts w:ascii="Segoe UI" w:eastAsia="Yu Gothic UI" w:hAnsi="Segoe UI" w:cs="MS UI Gothic"/>
+          <w:lang w:eastAsia="ja-JP"/>
+        </w:rPr>
+        <w:t>ドルに増加しました。この結果、合計法人所得税費用は</w:t>
+      </w:r>
+      <w:r>
+        <w:rPr>
+          <w:rFonts w:ascii="Segoe UI" w:eastAsia="Yu Gothic UI" w:hAnsi="Segoe UI" w:cs="MS UI Gothic"/>
+          <w:lang w:eastAsia="ja-JP"/>
+        </w:rPr>
+        <w:t xml:space="preserve"> 2,117 </w:t>
+      </w:r>
+      <w:r>
+        <w:rPr>
+          <w:rFonts w:ascii="Segoe UI" w:eastAsia="Yu Gothic UI" w:hAnsi="Segoe UI" w:cs="MS UI Gothic"/>
+          <w:lang w:eastAsia="ja-JP"/>
+        </w:rPr>
+        <w:t>万</w:t>
+      </w:r>
+      <w:r>
+        <w:rPr>
+          <w:rFonts w:ascii="Segoe UI" w:eastAsia="Yu Gothic UI" w:hAnsi="Segoe UI" w:cs="MS UI Gothic"/>
+          <w:lang w:eastAsia="ja-JP"/>
+        </w:rPr>
+        <w:t xml:space="preserve"> 1,000 </w:t>
+      </w:r>
+      <w:r>
+        <w:rPr>
+          <w:rFonts w:ascii="Segoe UI" w:eastAsia="Yu Gothic UI" w:hAnsi="Segoe UI" w:cs="MS UI Gothic"/>
+          <w:lang w:eastAsia="ja-JP"/>
+        </w:rPr>
+        <w:t>ドルになります。</w:t>
       </w:r>
     </w:p>
     <w:p>
       <w:pPr>
-        <w:bidi w:val="0"/>
+        <w:rPr>
+          <w:rFonts w:ascii="Segoe UI" w:eastAsia="Yu Gothic UI" w:hAnsi="Segoe UI"/>
+          <w:lang w:eastAsia="ja-JP"/>
+        </w:rPr>
       </w:pPr>
       <w:r>
         <w:rPr>
-          <w:rStyle w:val="DefaultParagraphFont"/>
-          <w:rFonts w:ascii="MS UI Gothic" w:eastAsia="MS UI Gothic" w:hAnsi="MS UI Gothic" w:cs="MS UI Gothic"/>
-          <w:b w:val="0"/>
-          <w:bCs w:val="0"/>
-          <w:i w:val="0"/>
-          <w:iCs w:val="0"/>
-          <w:caps w:val="0"/>
-          <w:smallCaps w:val="0"/>
-          <w:strike w:val="0"/>
-          <w:dstrike w:val="0"/>
-          <w:outline w:val="0"/>
-          <w:shadow w:val="0"/>
-          <w:emboss w:val="0"/>
-          <w:imprint w:val="0"/>
-          <w:noProof w:val="0"/>
-          <w:vanish w:val="0"/>
-          <w:color w:val="auto"/>
-          <w:spacing w:val="0"/>
-          <w:w w:val="100"/>
-          <w:kern w:val="0"/>
-          <w:position w:val="0"/>
-          <w:sz w:val="22"/>
-          <w:szCs w:val="22"/>
-          <w:highlight w:val="none"/>
-          <w:u w:val="none" w:color="auto"/>
-          <w:bdr w:val="none" w:sz="0" w:space="0" w:color="auto"/>
-          <w:shd w:val="clear" w:color="auto" w:fill="auto"/>
-          <w:vertAlign w:val="baseline"/>
-          <w:rtl w:val="0"/>
-          <w:cs w:val="0"/>
-          <w:lang w:val="en-US" w:eastAsia="ja-JP" w:bidi="ar-SA"/>
-        </w:rPr>
-        <w:t>最終的に、当期純利益は 4,441 万 1,000 ドルから 4,756 万 7,000 ドルに増加しました。</w:t>
+          <w:rFonts w:ascii="Segoe UI" w:eastAsia="Yu Gothic UI" w:hAnsi="Segoe UI" w:cs="MS UI Gothic"/>
+          <w:lang w:eastAsia="ja-JP"/>
+        </w:rPr>
+        <w:t>最終的に、当期純利益は</w:t>
+      </w:r>
+      <w:r>
+        <w:rPr>
+          <w:rFonts w:ascii="Segoe UI" w:eastAsia="Yu Gothic UI" w:hAnsi="Segoe UI" w:cs="MS UI Gothic"/>
+          <w:lang w:eastAsia="ja-JP"/>
+        </w:rPr>
+        <w:t xml:space="preserve"> 4,441 </w:t>
+      </w:r>
+      <w:r>
+        <w:rPr>
+          <w:rFonts w:ascii="Segoe UI" w:eastAsia="Yu Gothic UI" w:hAnsi="Segoe UI" w:cs="MS UI Gothic"/>
+          <w:lang w:eastAsia="ja-JP"/>
+        </w:rPr>
+        <w:t>万</w:t>
+      </w:r>
+      <w:r>
+        <w:rPr>
+          <w:rFonts w:ascii="Segoe UI" w:eastAsia="Yu Gothic UI" w:hAnsi="Segoe UI" w:cs="MS UI Gothic"/>
+          <w:lang w:eastAsia="ja-JP"/>
+        </w:rPr>
+        <w:t xml:space="preserve"> 1,000 </w:t>
+      </w:r>
+      <w:r>
+        <w:rPr>
+          <w:rFonts w:ascii="Segoe UI" w:eastAsia="Yu Gothic UI" w:hAnsi="Segoe UI" w:cs="MS UI Gothic"/>
+          <w:lang w:eastAsia="ja-JP"/>
+        </w:rPr>
+        <w:t>ドルから</w:t>
+      </w:r>
+      <w:r>
+        <w:rPr>
+          <w:rFonts w:ascii="Segoe UI" w:eastAsia="Yu Gothic UI" w:hAnsi="Segoe UI" w:cs="MS UI Gothic"/>
+          <w:lang w:eastAsia="ja-JP"/>
+        </w:rPr>
+        <w:t xml:space="preserve"> 4,756 </w:t>
+      </w:r>
+      <w:r>
+        <w:rPr>
+          <w:rFonts w:ascii="Segoe UI" w:eastAsia="Yu Gothic UI" w:hAnsi="Segoe UI" w:cs="MS UI Gothic"/>
+          <w:lang w:eastAsia="ja-JP"/>
+        </w:rPr>
+        <w:t>万</w:t>
+      </w:r>
+      <w:r>
+        <w:rPr>
+          <w:rFonts w:ascii="Segoe UI" w:eastAsia="Yu Gothic UI" w:hAnsi="Segoe UI" w:cs="MS UI Gothic"/>
+          <w:lang w:eastAsia="ja-JP"/>
+        </w:rPr>
+        <w:t xml:space="preserve"> 7,000 </w:t>
+      </w:r>
+      <w:r>
+        <w:rPr>
+          <w:rFonts w:ascii="Segoe UI" w:eastAsia="Yu Gothic UI" w:hAnsi="Segoe UI" w:cs="MS UI Gothic"/>
+          <w:lang w:eastAsia="ja-JP"/>
+        </w:rPr>
+        <w:t>ドルに増加しました。</w:t>
       </w:r>
     </w:p>
     <w:p>
       <w:pPr>
-        <w:bidi w:val="0"/>
+        <w:rPr>
+          <w:rFonts w:ascii="Segoe UI" w:eastAsia="Yu Gothic UI" w:hAnsi="Segoe UI"/>
+          <w:lang w:eastAsia="ja-JP"/>
+        </w:rPr>
       </w:pPr>
       <w:r>
         <w:rPr>
-          <w:rStyle w:val="DefaultParagraphFont"/>
-          <w:rFonts w:ascii="MS UI Gothic" w:eastAsia="MS UI Gothic" w:hAnsi="MS UI Gothic" w:cs="MS UI Gothic"/>
-          <w:b w:val="0"/>
-          <w:bCs w:val="0"/>
-          <w:i w:val="0"/>
-          <w:iCs w:val="0"/>
-          <w:caps w:val="0"/>
-          <w:smallCaps w:val="0"/>
-          <w:strike w:val="0"/>
-          <w:dstrike w:val="0"/>
-          <w:outline w:val="0"/>
-          <w:shadow w:val="0"/>
-          <w:emboss w:val="0"/>
-          <w:imprint w:val="0"/>
-          <w:noProof w:val="0"/>
-          <w:vanish w:val="0"/>
-          <w:color w:val="auto"/>
-          <w:spacing w:val="0"/>
-          <w:w w:val="100"/>
-          <w:kern w:val="0"/>
-          <w:position w:val="0"/>
-          <w:sz w:val="22"/>
-          <w:szCs w:val="22"/>
-          <w:highlight w:val="none"/>
-          <w:u w:val="none" w:color="auto"/>
-          <w:bdr w:val="none" w:sz="0" w:space="0" w:color="auto"/>
-          <w:shd w:val="clear" w:color="auto" w:fill="auto"/>
-          <w:vertAlign w:val="baseline"/>
-          <w:rtl w:val="0"/>
-          <w:cs w:val="0"/>
-          <w:lang w:val="en-US" w:eastAsia="ja-JP" w:bidi="ar-SA"/>
+          <w:rFonts w:ascii="Segoe UI" w:eastAsia="Yu Gothic UI" w:hAnsi="Segoe UI" w:cs="MS UI Gothic"/>
+          <w:lang w:eastAsia="ja-JP"/>
         </w:rPr>
         <w:t>これらの結果は、弊社のイノベーションと成長への継続的なコミットメントを反映しており、将来の見通しについては引き続き楽観しております。</w:t>
       </w:r>
-      <w:r>
-        <w:rPr>
-          <w:rStyle w:val="DefaultParagraphFont"/>
-          <w:rFonts w:ascii="MS UI Gothic" w:eastAsia="MS UI Gothic" w:hAnsi="MS UI Gothic" w:cs="MS UI Gothic"/>
-          <w:b w:val="0"/>
-          <w:bCs w:val="0"/>
-          <w:i w:val="0"/>
-          <w:iCs w:val="0"/>
-          <w:caps w:val="0"/>
-          <w:smallCaps w:val="0"/>
-          <w:strike w:val="0"/>
-          <w:dstrike w:val="0"/>
-          <w:outline w:val="0"/>
-          <w:shadow w:val="0"/>
-          <w:emboss w:val="0"/>
-          <w:imprint w:val="0"/>
-          <w:noProof w:val="0"/>
-          <w:vanish w:val="0"/>
-          <w:color w:val="auto"/>
-          <w:spacing w:val="0"/>
-          <w:w w:val="100"/>
-          <w:kern w:val="0"/>
-          <w:position w:val="0"/>
-          <w:sz w:val="22"/>
-          <w:szCs w:val="22"/>
-          <w:highlight w:val="none"/>
-          <w:u w:val="none" w:color="auto"/>
-          <w:bdr w:val="none" w:sz="0" w:space="0" w:color="auto"/>
-          <w:shd w:val="clear" w:color="auto" w:fill="auto"/>
-          <w:vertAlign w:val="baseline"/>
-          <w:rtl w:val="0"/>
-          <w:cs w:val="0"/>
-          <w:lang w:val="en-US" w:eastAsia="ja-JP" w:bidi="ar-SA"/>
-        </w:rPr>
-        <w:t>Fabrikam に対する変わらぬご支援とご協力をいただき、ありがとうございます。</w:t>
+      <w:proofErr w:type="spellStart"/>
+      <w:r>
+        <w:rPr>
+          <w:rFonts w:ascii="Segoe UI" w:eastAsia="Yu Gothic UI" w:hAnsi="Segoe UI" w:cs="MS UI Gothic"/>
+          <w:lang w:eastAsia="ja-JP"/>
+        </w:rPr>
+        <w:t>Fabrikam</w:t>
+      </w:r>
+      <w:proofErr w:type="spellEnd"/>
+      <w:r>
+        <w:rPr>
+          <w:rFonts w:ascii="Segoe UI" w:eastAsia="Yu Gothic UI" w:hAnsi="Segoe UI" w:cs="MS UI Gothic"/>
+          <w:lang w:eastAsia="ja-JP"/>
+        </w:rPr>
+        <w:t xml:space="preserve"> </w:t>
+      </w:r>
+      <w:r>
+        <w:rPr>
+          <w:rFonts w:ascii="Segoe UI" w:eastAsia="Yu Gothic UI" w:hAnsi="Segoe UI" w:cs="MS UI Gothic"/>
+          <w:lang w:eastAsia="ja-JP"/>
+        </w:rPr>
+        <w:t>に対する変わらぬご支援とご協力をいただき、ありがとうございます。</w:t>
       </w:r>
     </w:p>
     <w:p>
       <w:pPr>
-        <w:bidi w:val="0"/>
+        <w:rPr>
+          <w:rFonts w:ascii="Segoe UI" w:eastAsia="Yu Gothic UI" w:hAnsi="Segoe UI"/>
+          <w:lang w:eastAsia="ja-JP"/>
+        </w:rPr>
       </w:pPr>
       <w:r>
         <w:rPr>
-          <w:rStyle w:val="DefaultParagraphFont"/>
-          <w:rFonts w:ascii="MS UI Gothic" w:eastAsia="MS UI Gothic" w:hAnsi="MS UI Gothic" w:cs="MS UI Gothic"/>
-          <w:b w:val="0"/>
-          <w:bCs w:val="0"/>
-          <w:i w:val="0"/>
-          <w:iCs w:val="0"/>
-          <w:caps w:val="0"/>
-          <w:smallCaps w:val="0"/>
-          <w:strike w:val="0"/>
-          <w:dstrike w:val="0"/>
-          <w:outline w:val="0"/>
-          <w:shadow w:val="0"/>
-          <w:emboss w:val="0"/>
-          <w:imprint w:val="0"/>
-          <w:noProof w:val="0"/>
-          <w:vanish w:val="0"/>
-          <w:color w:val="auto"/>
-          <w:spacing w:val="0"/>
-          <w:w w:val="100"/>
-          <w:kern w:val="0"/>
-          <w:position w:val="0"/>
-          <w:sz w:val="22"/>
-          <w:szCs w:val="22"/>
-          <w:highlight w:val="none"/>
-          <w:u w:val="none" w:color="auto"/>
-          <w:bdr w:val="none" w:sz="0" w:space="0" w:color="auto"/>
-          <w:shd w:val="clear" w:color="auto" w:fill="auto"/>
-          <w:vertAlign w:val="baseline"/>
-          <w:rtl w:val="0"/>
-          <w:cs w:val="0"/>
-          <w:lang w:val="en-US" w:eastAsia="ja-JP" w:bidi="ar-SA"/>
-        </w:rPr>
-        <w:t>[任意: 質問と回答]</w:t>
+          <w:rFonts w:ascii="Segoe UI" w:eastAsia="Yu Gothic UI" w:hAnsi="Segoe UI" w:cs="MS UI Gothic"/>
+          <w:lang w:eastAsia="ja-JP"/>
+        </w:rPr>
+        <w:lastRenderedPageBreak/>
+        <w:t>[</w:t>
+      </w:r>
+      <w:r>
+        <w:rPr>
+          <w:rFonts w:ascii="Segoe UI" w:eastAsia="Yu Gothic UI" w:hAnsi="Segoe UI" w:cs="MS UI Gothic"/>
+          <w:lang w:eastAsia="ja-JP"/>
+        </w:rPr>
+        <w:t>任意</w:t>
+      </w:r>
+      <w:r>
+        <w:rPr>
+          <w:rFonts w:ascii="Segoe UI" w:eastAsia="Yu Gothic UI" w:hAnsi="Segoe UI" w:cs="MS UI Gothic"/>
+          <w:lang w:eastAsia="ja-JP"/>
+        </w:rPr>
+        <w:t xml:space="preserve">: </w:t>
+      </w:r>
+      <w:r>
+        <w:rPr>
+          <w:rFonts w:ascii="Segoe UI" w:eastAsia="Yu Gothic UI" w:hAnsi="Segoe UI" w:cs="MS UI Gothic"/>
+          <w:lang w:eastAsia="ja-JP"/>
+        </w:rPr>
+        <w:t>質問と回答</w:t>
+      </w:r>
+      <w:r>
+        <w:rPr>
+          <w:rFonts w:ascii="Segoe UI" w:eastAsia="Yu Gothic UI" w:hAnsi="Segoe UI" w:cs="MS UI Gothic"/>
+          <w:lang w:eastAsia="ja-JP"/>
+        </w:rPr>
+        <w:t>]</w:t>
       </w:r>
     </w:p>
     <w:p>
       <w:pPr>
-        <w:bidi w:val="0"/>
+        <w:rPr>
+          <w:rFonts w:ascii="Segoe UI" w:eastAsia="Yu Gothic UI" w:hAnsi="Segoe UI"/>
+          <w:lang w:eastAsia="ja-JP"/>
+        </w:rPr>
       </w:pPr>
       <w:r>
         <w:rPr>
-          <w:rStyle w:val="DefaultParagraphFont"/>
-          <w:rFonts w:ascii="MS UI Gothic" w:eastAsia="MS UI Gothic" w:hAnsi="MS UI Gothic" w:cs="MS UI Gothic"/>
-          <w:b w:val="0"/>
-          <w:bCs w:val="0"/>
-          <w:i w:val="0"/>
-          <w:iCs w:val="0"/>
-          <w:caps w:val="0"/>
-          <w:smallCaps w:val="0"/>
-          <w:strike w:val="0"/>
-          <w:dstrike w:val="0"/>
-          <w:outline w:val="0"/>
-          <w:shadow w:val="0"/>
-          <w:emboss w:val="0"/>
-          <w:imprint w:val="0"/>
-          <w:noProof w:val="0"/>
-          <w:vanish w:val="0"/>
-          <w:color w:val="auto"/>
-          <w:spacing w:val="0"/>
-          <w:w w:val="100"/>
-          <w:kern w:val="0"/>
-          <w:position w:val="0"/>
-          <w:sz w:val="22"/>
-          <w:szCs w:val="22"/>
-          <w:highlight w:val="none"/>
-          <w:u w:val="none" w:color="auto"/>
-          <w:bdr w:val="none" w:sz="0" w:space="0" w:color="auto"/>
-          <w:shd w:val="clear" w:color="auto" w:fill="auto"/>
-          <w:vertAlign w:val="baseline"/>
-          <w:rtl w:val="0"/>
-          <w:cs w:val="0"/>
-          <w:lang w:val="en-US" w:eastAsia="ja-JP" w:bidi="ar-SA"/>
+          <w:rFonts w:ascii="Segoe UI" w:eastAsia="Yu Gothic UI" w:hAnsi="Segoe UI" w:cs="MS UI Gothic"/>
+          <w:lang w:eastAsia="ja-JP"/>
         </w:rPr>
         <w:t>ありがとうございます。</w:t>
       </w:r>
     </w:p>
-    <w:p/>
+    <w:p>
+      <w:pPr>
+        <w:rPr>
+          <w:rFonts w:ascii="Segoe UI" w:eastAsia="Yu Gothic UI" w:hAnsi="Segoe UI"/>
+          <w:lang w:eastAsia="ja-JP"/>
+        </w:rPr>
+      </w:pPr>
+    </w:p>
     <w:sectPr>
       <w:pgSz w:w="12240" w:h="15840"/>
       <w:pgMar w:top="1440" w:right="1440" w:bottom="1440" w:left="1440" w:header="720" w:footer="720" w:gutter="0"/>
@@ -1089,11 +1203,11 @@
 </file>
 
 <file path=word/styles.xml><?xml version="1.0" encoding="utf-8"?>
-<w:styles xmlns:mc="http://schemas.openxmlformats.org/markup-compatibility/2006" xmlns:r="http://schemas.openxmlformats.org/officeDocument/2006/relationships" xmlns:w="http://schemas.openxmlformats.org/wordprocessingml/2006/main" xmlns:w14="http://schemas.microsoft.com/office/word/2010/wordml" xmlns:w15="http://schemas.microsoft.com/office/word/2012/wordml" mc:Ignorable="w14 w15">
+<w:styles xmlns:mc="http://schemas.openxmlformats.org/markup-compatibility/2006" xmlns:r="http://schemas.openxmlformats.org/officeDocument/2006/relationships" xmlns:w="http://schemas.openxmlformats.org/wordprocessingml/2006/main" xmlns:w14="http://schemas.microsoft.com/office/word/2010/wordml" xmlns:w15="http://schemas.microsoft.com/office/word/2012/wordml" xmlns:w16cex="http://schemas.microsoft.com/office/word/2018/wordml/cex" xmlns:w16cid="http://schemas.microsoft.com/office/word/2016/wordml/cid" xmlns:w16="http://schemas.microsoft.com/office/word/2018/wordml" xmlns:w16du="http://schemas.microsoft.com/office/word/2023/wordml/word16du" xmlns:w16sdtdh="http://schemas.microsoft.com/office/word/2020/wordml/sdtdatahash" xmlns:w16sdtfl="http://schemas.microsoft.com/office/word/2024/wordml/sdtformatlock" xmlns:w16se="http://schemas.microsoft.com/office/word/2015/wordml/symex" mc:Ignorable="w14 w15 w16se w16cid w16 w16cex w16sdtdh w16sdtfl w16du">
   <w:docDefaults>
     <w:rPrDefault>
       <w:rPr>
-        <w:rFonts w:ascii="Calibri" w:hAnsi="Calibri" w:eastAsiaTheme="minorHAnsi" w:cstheme="minorBidi"/>
+        <w:rFonts w:ascii="Calibri" w:eastAsiaTheme="minorHAnsi" w:hAnsi="Calibri" w:cstheme="minorBidi"/>
         <w:sz w:val="22"/>
         <w:szCs w:val="22"/>
         <w:lang w:val="en-US" w:eastAsia="en-US" w:bidi="ar-SA"/>
@@ -1477,11 +1591,11 @@
     <w:lsdException w:name="List Table 5 Dark Accent 6" w:uiPriority="50"/>
     <w:lsdException w:name="List Table 6 Colorful Accent 6" w:uiPriority="51"/>
     <w:lsdException w:name="List Table 7 Colorful Accent 6" w:uiPriority="52"/>
-    <w:lsdException w:name="Smart Link" w:semiHidden="1" w:unhideWhenUsed="1"/>
     <w:lsdException w:name="Mention" w:semiHidden="1" w:unhideWhenUsed="1"/>
     <w:lsdException w:name="Smart Hyperlink" w:semiHidden="1" w:unhideWhenUsed="1"/>
     <w:lsdException w:name="Hashtag" w:semiHidden="1" w:unhideWhenUsed="1"/>
     <w:lsdException w:name="Unresolved Mention" w:semiHidden="1" w:unhideWhenUsed="1"/>
+    <w:lsdException w:name="Smart Link" w:semiHidden="1" w:unhideWhenUsed="1"/>
   </w:latentStyles>
   <w:style w:type="paragraph" w:default="1" w:styleId="Normal">
     <w:name w:val="Normal"/>
